--- a/autres documents/dossier projet.docx
+++ b/autres documents/dossier projet.docx
@@ -10,7 +10,6 @@
           <w:docPartUnique/>
         </w:docPartObj>
       </w:sdtPr>
-      <w:sdtEndPr/>
       <w:sdtContent>
         <w:p>
           <w:r>
@@ -20,7 +19,7 @@
             <mc:AlternateContent>
               <mc:Choice Requires="wps">
                 <w:drawing>
-                  <wp:anchor distT="0" distB="0" distL="114300" distR="114300" simplePos="0" relativeHeight="251659264" behindDoc="0" locked="0" layoutInCell="1" allowOverlap="1" wp14:anchorId="0F1A6AA9" wp14:editId="41A345C2">
+                  <wp:anchor distT="0" distB="0" distL="114300" distR="114300" simplePos="0" relativeHeight="251660288" behindDoc="0" locked="0" layoutInCell="1" allowOverlap="1" wp14:anchorId="0F1A6AA9" wp14:editId="41A345C2">
                     <wp:simplePos x="0" y="0"/>
                     <mc:AlternateContent>
                       <mc:Choice Requires="wp14">
@@ -90,7 +89,6 @@
                                   <w:dataBinding w:prefixMappings="xmlns:ns0='http://schemas.openxmlformats.org/package/2006/metadata/core-properties' xmlns:ns1='http://purl.org/dc/elements/1.1/'" w:xpath="/ns0:coreProperties[1]/ns1:title[1]" w:storeItemID="{6C3C8BC8-F283-45AE-878A-BAB7291924A1}"/>
                                   <w:text/>
                                 </w:sdtPr>
-                                <w:sdtEndPr/>
                                 <w:sdtContent>
                                   <w:p>
                                     <w:pPr>
@@ -149,7 +147,6 @@
                                   <w:dataBinding w:prefixMappings="xmlns:ns0='http://schemas.microsoft.com/office/2006/coverPageProps'" w:xpath="/ns0:CoverPageProperties[1]/ns0:Abstract[1]" w:storeItemID="{55AF091B-3C7A-41E3-B477-F2FDAA23CFDA}"/>
                                   <w:text/>
                                 </w:sdtPr>
-                                <w:sdtEndPr/>
                                 <w:sdtContent>
                                   <w:p>
                                     <w:pPr>
@@ -202,7 +199,7 @@
               </mc:Choice>
               <mc:Fallback>
                 <w:pict>
-                  <v:rect w14:anchorId="0F1A6AA9" id="Rectangle 16" o:spid="_x0000_s1026" style="position:absolute;margin-left:0;margin-top:0;width:422.3pt;height:760.1pt;z-index:251659264;visibility:visible;mso-wrap-style:square;mso-width-percent:690;mso-height-percent:960;mso-left-percent:20;mso-top-percent:20;mso-wrap-distance-left:9pt;mso-wrap-distance-top:0;mso-wrap-distance-right:9pt;mso-wrap-distance-bottom:0;mso-position-horizontal-relative:page;mso-position-vertical-relative:page;mso-width-percent:690;mso-height-percent:960;mso-left-percent:20;mso-top-percent:20;mso-width-relative:page;mso-height-relative:page;v-text-anchor:middle" o:gfxdata="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" fillcolor="#28a745" stroked="f">
+                  <v:rect w14:anchorId="0F1A6AA9" id="Rectangle 16" o:spid="_x0000_s1026" style="position:absolute;margin-left:0;margin-top:0;width:422.3pt;height:760.1pt;z-index:251660288;visibility:visible;mso-wrap-style:square;mso-width-percent:690;mso-height-percent:960;mso-left-percent:20;mso-top-percent:20;mso-wrap-distance-left:9pt;mso-wrap-distance-top:0;mso-wrap-distance-right:9pt;mso-wrap-distance-bottom:0;mso-position-horizontal-relative:page;mso-position-vertical-relative:page;mso-width-percent:690;mso-height-percent:960;mso-left-percent:20;mso-top-percent:20;mso-width-relative:page;mso-height-relative:page;v-text-anchor:middle" o:gfxdata="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" fillcolor="#28a745" stroked="f">
                     <v:textbox inset="21.6pt,1in,21.6pt">
                       <w:txbxContent>
                         <w:sdt>
@@ -219,7 +216,6 @@
                             <w:dataBinding w:prefixMappings="xmlns:ns0='http://schemas.openxmlformats.org/package/2006/metadata/core-properties' xmlns:ns1='http://purl.org/dc/elements/1.1/'" w:xpath="/ns0:coreProperties[1]/ns1:title[1]" w:storeItemID="{6C3C8BC8-F283-45AE-878A-BAB7291924A1}"/>
                             <w:text/>
                           </w:sdtPr>
-                          <w:sdtEndPr/>
                           <w:sdtContent>
                             <w:p>
                               <w:pPr>
@@ -278,7 +274,6 @@
                             <w:dataBinding w:prefixMappings="xmlns:ns0='http://schemas.microsoft.com/office/2006/coverPageProps'" w:xpath="/ns0:CoverPageProperties[1]/ns0:Abstract[1]" w:storeItemID="{55AF091B-3C7A-41E3-B477-F2FDAA23CFDA}"/>
                             <w:text/>
                           </w:sdtPr>
-                          <w:sdtEndPr/>
                           <w:sdtContent>
                             <w:p>
                               <w:pPr>
@@ -327,7 +322,7 @@
             <mc:AlternateContent>
               <mc:Choice Requires="wps">
                 <w:drawing>
-                  <wp:anchor distT="0" distB="0" distL="114300" distR="114300" simplePos="0" relativeHeight="251660288" behindDoc="0" locked="0" layoutInCell="1" allowOverlap="1" wp14:anchorId="0DDC1075" wp14:editId="69755D6E">
+                  <wp:anchor distT="0" distB="0" distL="114300" distR="114300" simplePos="0" relativeHeight="251662336" behindDoc="0" locked="0" layoutInCell="1" allowOverlap="1" wp14:anchorId="0DDC1075" wp14:editId="69755D6E">
                     <wp:simplePos x="0" y="0"/>
                     <mc:AlternateContent>
                       <mc:Choice Requires="wp14">
@@ -401,7 +396,6 @@
                                   <w:dataBinding w:prefixMappings="xmlns:ns0='http://schemas.openxmlformats.org/package/2006/metadata/core-properties' xmlns:ns1='http://purl.org/dc/elements/1.1/'" w:xpath="/ns0:coreProperties[1]/ns1:subject[1]" w:storeItemID="{6C3C8BC8-F283-45AE-878A-BAB7291924A1}"/>
                                   <w:text/>
                                 </w:sdtPr>
-                                <w:sdtEndPr/>
                                 <w:sdtContent>
                                   <w:p>
                                     <w:pPr>
@@ -443,7 +437,7 @@
               </mc:Choice>
               <mc:Fallback>
                 <w:pict>
-                  <v:rect w14:anchorId="0DDC1075" id="Rectangle 268" o:spid="_x0000_s1027" style="position:absolute;margin-left:0;margin-top:0;width:148.1pt;height:760.3pt;z-index:251660288;visibility:visible;mso-wrap-style:square;mso-width-percent:242;mso-height-percent:960;mso-left-percent:730;mso-wrap-distance-left:9pt;mso-wrap-distance-top:0;mso-wrap-distance-right:9pt;mso-wrap-distance-bottom:0;mso-position-horizontal-relative:page;mso-position-vertical:center;mso-position-vertical-relative:page;mso-width-percent:242;mso-height-percent:960;mso-left-percent:730;mso-width-relative:page;mso-height-relative:page;v-text-anchor:middle" o:gfxdata="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" fillcolor="#f7f6cf" stroked="f" strokeweight="1pt">
+                  <v:rect w14:anchorId="0DDC1075" id="Rectangle 268" o:spid="_x0000_s1027" style="position:absolute;margin-left:0;margin-top:0;width:148.1pt;height:760.3pt;z-index:251662336;visibility:visible;mso-wrap-style:square;mso-width-percent:242;mso-height-percent:960;mso-left-percent:730;mso-wrap-distance-left:9pt;mso-wrap-distance-top:0;mso-wrap-distance-right:9pt;mso-wrap-distance-bottom:0;mso-position-horizontal-relative:page;mso-position-vertical:center;mso-position-vertical-relative:page;mso-width-percent:242;mso-height-percent:960;mso-left-percent:730;mso-width-relative:page;mso-height-relative:page;v-text-anchor:middle" o:gfxdata="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" fillcolor="#f7f6cf" stroked="f" strokeweight="1pt">
                     <v:textbox inset="14.4pt,,14.4pt">
                       <w:txbxContent>
                         <w:sdt>
@@ -457,7 +451,6 @@
                             <w:dataBinding w:prefixMappings="xmlns:ns0='http://schemas.openxmlformats.org/package/2006/metadata/core-properties' xmlns:ns1='http://purl.org/dc/elements/1.1/'" w:xpath="/ns0:coreProperties[1]/ns1:subject[1]" w:storeItemID="{6C3C8BC8-F283-45AE-878A-BAB7291924A1}"/>
                             <w:text/>
                           </w:sdtPr>
-                          <w:sdtEndPr/>
                           <w:sdtContent>
                             <w:p>
                               <w:pPr>
@@ -1231,13 +1224,37 @@
         <w:t>er</w:t>
       </w:r>
       <w:r>
-        <w:t xml:space="preserve"> un diagramme de classe (annexe 2). </w:t>
+        <w:t xml:space="preserve"> un diagramme de classe (annexe 2)</w:t>
+      </w:r>
+      <w:r>
+        <w:t>, un diagramme de séquence ainsi qu’un schéma MVC</w:t>
+      </w:r>
+      <w:r>
+        <w:t xml:space="preserve">. </w:t>
       </w:r>
       <w:r>
         <w:t xml:space="preserve"> </w:t>
       </w:r>
       <w:r>
-        <w:t>Ce dernier permet :</w:t>
+        <w:t>Ce</w:t>
+      </w:r>
+      <w:r>
+        <w:t>s</w:t>
+      </w:r>
+      <w:r>
+        <w:t xml:space="preserve"> dernier</w:t>
+      </w:r>
+      <w:r>
+        <w:t>s</w:t>
+      </w:r>
+      <w:r>
+        <w:t xml:space="preserve"> permet</w:t>
+      </w:r>
+      <w:r>
+        <w:t>tent</w:t>
+      </w:r>
+      <w:r>
+        <w:t> :</w:t>
       </w:r>
     </w:p>
     <w:p>
@@ -1308,6 +1325,17 @@
       <w:r>
         <w:t>.</w:t>
       </w:r>
+      <w:r>
+        <w:t xml:space="preserve"> (</w:t>
+      </w:r>
+      <w:proofErr w:type="gramStart"/>
+      <w:r>
+        <w:t>annexe</w:t>
+      </w:r>
+      <w:proofErr w:type="gramEnd"/>
+      <w:r>
+        <w:t xml:space="preserve"> 3)</w:t>
+      </w:r>
     </w:p>
     <w:p>
       <w:r>
@@ -1505,7 +1533,7 @@
           <w:noProof/>
         </w:rPr>
         <w:drawing>
-          <wp:anchor distT="0" distB="0" distL="114300" distR="114300" simplePos="0" relativeHeight="251661312" behindDoc="0" locked="0" layoutInCell="1" allowOverlap="1" wp14:anchorId="3CF7B615" wp14:editId="3B3216D8">
+          <wp:anchor distT="0" distB="0" distL="114300" distR="114300" simplePos="0" relativeHeight="251664384" behindDoc="0" locked="0" layoutInCell="1" allowOverlap="1" wp14:anchorId="3CF7B615" wp14:editId="3B3216D8">
             <wp:simplePos x="0" y="0"/>
             <wp:positionH relativeFrom="column">
               <wp:posOffset>1320701</wp:posOffset>
@@ -1569,7 +1597,7 @@
         <mc:AlternateContent>
           <mc:Choice Requires="wps">
             <w:drawing>
-              <wp:anchor distT="0" distB="0" distL="114300" distR="114300" simplePos="0" relativeHeight="251663360" behindDoc="0" locked="0" layoutInCell="1" allowOverlap="1" wp14:anchorId="185EFFB0" wp14:editId="5F301B40">
+              <wp:anchor distT="0" distB="0" distL="114300" distR="114300" simplePos="0" relativeHeight="251665408" behindDoc="0" locked="0" layoutInCell="1" allowOverlap="1" wp14:anchorId="185EFFB0" wp14:editId="5F301B40">
                 <wp:simplePos x="0" y="0"/>
                 <wp:positionH relativeFrom="column">
                   <wp:posOffset>2139439</wp:posOffset>
@@ -1641,7 +1669,7 @@
                 <v:stroke joinstyle="miter"/>
                 <v:path gradientshapeok="t" o:connecttype="rect"/>
               </v:shapetype>
-              <v:shape id="Zone de texte 1" o:spid="_x0000_s1028" type="#_x0000_t202" style="position:absolute;margin-left:168.45pt;margin-top:623.65pt;width:77.6pt;height:14.45pt;z-index:251663360;visibility:visible;mso-wrap-style:square;mso-width-percent:0;mso-height-percent:0;mso-wrap-distance-left:9pt;mso-wrap-distance-top:0;mso-wrap-distance-right:9pt;mso-wrap-distance-bottom:0;mso-position-horizontal:absolute;mso-position-horizontal-relative:text;mso-position-vertical:absolute;mso-position-vertical-relative:page;mso-width-percent:0;mso-height-percent:0;mso-width-relative:margin;mso-height-relative:margin;v-text-anchor:top" o:gfxdata="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" stroked="f">
+              <v:shape id="Zone de texte 1" o:spid="_x0000_s1028" type="#_x0000_t202" style="position:absolute;margin-left:168.45pt;margin-top:623.65pt;width:77.6pt;height:14.45pt;z-index:251665408;visibility:visible;mso-wrap-style:square;mso-width-percent:0;mso-height-percent:0;mso-wrap-distance-left:9pt;mso-wrap-distance-top:0;mso-wrap-distance-right:9pt;mso-wrap-distance-bottom:0;mso-position-horizontal:absolute;mso-position-horizontal-relative:text;mso-position-vertical:absolute;mso-position-vertical-relative:page;mso-width-percent:0;mso-height-percent:0;mso-width-relative:margin;mso-height-relative:margin;v-text-anchor:top" o:gfxdata="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" stroked="f">
                 <v:textbox inset="0,0,0,0">
                   <w:txbxContent>
                     <w:p>
@@ -1835,7 +1863,7 @@
         <mc:AlternateContent>
           <mc:Choice Requires="wps">
             <w:drawing>
-              <wp:anchor distT="0" distB="0" distL="114300" distR="114300" simplePos="0" relativeHeight="251633664" behindDoc="0" locked="0" layoutInCell="1" allowOverlap="1" wp14:anchorId="0073028C" wp14:editId="01A3B1C0">
+              <wp:anchor distT="0" distB="0" distL="114300" distR="114300" simplePos="0" relativeHeight="251653120" behindDoc="0" locked="0" layoutInCell="1" allowOverlap="1" wp14:anchorId="0073028C" wp14:editId="01A3B1C0">
                 <wp:simplePos x="0" y="0"/>
                 <wp:positionH relativeFrom="column">
                   <wp:posOffset>4448810</wp:posOffset>
@@ -1910,7 +1938,7 @@
           </mc:Choice>
           <mc:Fallback>
             <w:pict>
-              <v:shape w14:anchorId="0073028C" id="_x0000_s1029" type="#_x0000_t202" style="position:absolute;margin-left:350.3pt;margin-top:757.25pt;width:68.9pt;height:25.2pt;z-index:251633664;visibility:visible;mso-wrap-style:square;mso-width-percent:0;mso-height-percent:0;mso-wrap-distance-left:9pt;mso-wrap-distance-top:0;mso-wrap-distance-right:9pt;mso-wrap-distance-bottom:0;mso-position-horizontal:absolute;mso-position-horizontal-relative:text;mso-position-vertical:absolute;mso-position-vertical-relative:page;mso-width-percent:0;mso-height-percent:0;mso-width-relative:margin;mso-height-relative:margin;v-text-anchor:top" o:gfxdata="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" stroked="f">
+              <v:shape w14:anchorId="0073028C" id="_x0000_s1029" type="#_x0000_t202" style="position:absolute;margin-left:350.3pt;margin-top:757.25pt;width:68.9pt;height:25.2pt;z-index:251653120;visibility:visible;mso-wrap-style:square;mso-width-percent:0;mso-height-percent:0;mso-wrap-distance-left:9pt;mso-wrap-distance-top:0;mso-wrap-distance-right:9pt;mso-wrap-distance-bottom:0;mso-position-horizontal:absolute;mso-position-horizontal-relative:text;mso-position-vertical:absolute;mso-position-vertical-relative:page;mso-width-percent:0;mso-height-percent:0;mso-width-relative:margin;mso-height-relative:margin;v-text-anchor:top" o:gfxdata="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" stroked="f">
                 <v:textbox inset="0,0,0,0">
                   <w:txbxContent>
                     <w:p>
@@ -1945,7 +1973,7 @@
           <w:noProof/>
         </w:rPr>
         <w:drawing>
-          <wp:anchor distT="0" distB="0" distL="114300" distR="114300" simplePos="0" relativeHeight="251575296" behindDoc="0" locked="0" layoutInCell="1" allowOverlap="1" wp14:anchorId="3D2CAA5C" wp14:editId="116242A7">
+          <wp:anchor distT="0" distB="0" distL="114300" distR="114300" simplePos="0" relativeHeight="251650048" behindDoc="0" locked="0" layoutInCell="1" allowOverlap="1" wp14:anchorId="3D2CAA5C" wp14:editId="63256093">
             <wp:simplePos x="0" y="0"/>
             <wp:positionH relativeFrom="margin">
               <wp:posOffset>-100965</wp:posOffset>
@@ -2007,7 +2035,7 @@
         <mc:AlternateContent>
           <mc:Choice Requires="wps">
             <w:drawing>
-              <wp:anchor distT="0" distB="0" distL="114300" distR="114300" simplePos="0" relativeHeight="251614208" behindDoc="0" locked="0" layoutInCell="1" allowOverlap="1" wp14:anchorId="3C60FBB0" wp14:editId="49C478FC">
+              <wp:anchor distT="0" distB="0" distL="114300" distR="114300" simplePos="0" relativeHeight="251652096" behindDoc="0" locked="0" layoutInCell="1" allowOverlap="1" wp14:anchorId="3C60FBB0" wp14:editId="49C478FC">
                 <wp:simplePos x="0" y="0"/>
                 <wp:positionH relativeFrom="column">
                   <wp:posOffset>1242695</wp:posOffset>
@@ -2082,7 +2110,7 @@
           </mc:Choice>
           <mc:Fallback>
             <w:pict>
-              <v:shape w14:anchorId="3C60FBB0" id="_x0000_s1030" type="#_x0000_t202" style="position:absolute;margin-left:97.85pt;margin-top:10.15pt;width:69.15pt;height:15.85pt;z-index:251614208;visibility:visible;mso-wrap-style:square;mso-width-percent:0;mso-height-percent:0;mso-wrap-distance-left:9pt;mso-wrap-distance-top:0;mso-wrap-distance-right:9pt;mso-wrap-distance-bottom:0;mso-position-horizontal:absolute;mso-position-horizontal-relative:text;mso-position-vertical:absolute;mso-position-vertical-relative:bottom-margin-area;mso-width-percent:0;mso-height-percent:0;mso-width-relative:margin;mso-height-relative:margin;v-text-anchor:top" o:gfxdata="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" stroked="f">
+              <v:shape w14:anchorId="3C60FBB0" id="_x0000_s1030" type="#_x0000_t202" style="position:absolute;margin-left:97.85pt;margin-top:10.15pt;width:69.15pt;height:15.85pt;z-index:251652096;visibility:visible;mso-wrap-style:square;mso-width-percent:0;mso-height-percent:0;mso-wrap-distance-left:9pt;mso-wrap-distance-top:0;mso-wrap-distance-right:9pt;mso-wrap-distance-bottom:0;mso-position-horizontal:absolute;mso-position-horizontal-relative:text;mso-position-vertical:absolute;mso-position-vertical-relative:bottom-margin-area;mso-width-percent:0;mso-height-percent:0;mso-width-relative:margin;mso-height-relative:margin;v-text-anchor:top" o:gfxdata="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" stroked="f">
                 <v:textbox inset="0,0,0,0">
                   <w:txbxContent>
                     <w:p>
@@ -2117,7 +2145,7 @@
           <w:noProof/>
         </w:rPr>
         <w:drawing>
-          <wp:anchor distT="0" distB="0" distL="114300" distR="114300" simplePos="0" relativeHeight="251594752" behindDoc="0" locked="0" layoutInCell="1" allowOverlap="1" wp14:anchorId="32D7CB70" wp14:editId="617E6A64">
+          <wp:anchor distT="0" distB="0" distL="114300" distR="114300" simplePos="0" relativeHeight="251651072" behindDoc="0" locked="0" layoutInCell="1" allowOverlap="1" wp14:anchorId="32D7CB70" wp14:editId="583778E2">
             <wp:simplePos x="0" y="0"/>
             <wp:positionH relativeFrom="column">
               <wp:posOffset>4448810</wp:posOffset>
@@ -2179,7 +2207,7 @@
         <mc:AlternateContent>
           <mc:Choice Requires="wps">
             <w:drawing>
-              <wp:anchor distT="0" distB="0" distL="114300" distR="114300" simplePos="0" relativeHeight="251536384" behindDoc="0" locked="0" layoutInCell="1" allowOverlap="1" wp14:anchorId="2FD3117E" wp14:editId="5A03DE92">
+              <wp:anchor distT="0" distB="0" distL="114300" distR="114300" simplePos="0" relativeHeight="251648000" behindDoc="0" locked="0" layoutInCell="1" allowOverlap="1" wp14:anchorId="2FD3117E" wp14:editId="5A03DE92">
                 <wp:simplePos x="0" y="0"/>
                 <wp:positionH relativeFrom="column">
                   <wp:posOffset>1218565</wp:posOffset>
@@ -2252,7 +2280,7 @@
           </mc:Choice>
           <mc:Fallback>
             <w:pict>
-              <v:shape w14:anchorId="2FD3117E" id="_x0000_s1031" type="#_x0000_t202" style="position:absolute;margin-left:95.95pt;margin-top:546.8pt;width:70.1pt;height:16.8pt;z-index:251536384;visibility:visible;mso-wrap-style:square;mso-width-percent:0;mso-height-percent:0;mso-wrap-distance-left:9pt;mso-wrap-distance-top:0;mso-wrap-distance-right:9pt;mso-wrap-distance-bottom:0;mso-position-horizontal:absolute;mso-position-horizontal-relative:text;mso-position-vertical:absolute;mso-position-vertical-relative:page;mso-width-percent:0;mso-height-percent:0;mso-width-relative:margin;mso-height-relative:margin;v-text-anchor:top" o:gfxdata="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" stroked="f">
+              <v:shape w14:anchorId="2FD3117E" id="_x0000_s1031" type="#_x0000_t202" style="position:absolute;margin-left:95.95pt;margin-top:546.8pt;width:70.1pt;height:16.8pt;z-index:251648000;visibility:visible;mso-wrap-style:square;mso-width-percent:0;mso-height-percent:0;mso-wrap-distance-left:9pt;mso-wrap-distance-top:0;mso-wrap-distance-right:9pt;mso-wrap-distance-bottom:0;mso-position-horizontal:absolute;mso-position-horizontal-relative:text;mso-position-vertical:absolute;mso-position-vertical-relative:page;mso-width-percent:0;mso-height-percent:0;mso-width-relative:margin;mso-height-relative:margin;v-text-anchor:top" o:gfxdata="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" stroked="f">
                 <v:textbox inset="0,0,0,0">
                   <w:txbxContent>
                     <w:p>
@@ -2285,7 +2313,7 @@
           <w:noProof/>
         </w:rPr>
         <w:drawing>
-          <wp:anchor distT="0" distB="0" distL="114300" distR="114300" simplePos="0" relativeHeight="251497472" behindDoc="0" locked="0" layoutInCell="1" allowOverlap="1" wp14:anchorId="0C21D6CD" wp14:editId="35821246">
+          <wp:anchor distT="0" distB="0" distL="114300" distR="114300" simplePos="0" relativeHeight="251645952" behindDoc="0" locked="0" layoutInCell="1" allowOverlap="1" wp14:anchorId="0C21D6CD" wp14:editId="25FC3985">
             <wp:simplePos x="0" y="0"/>
             <wp:positionH relativeFrom="column">
               <wp:posOffset>-99060</wp:posOffset>
@@ -2339,7 +2367,7 @@
           <w:noProof/>
         </w:rPr>
         <w:drawing>
-          <wp:anchor distT="0" distB="0" distL="114300" distR="114300" simplePos="0" relativeHeight="251516928" behindDoc="0" locked="0" layoutInCell="1" allowOverlap="1" wp14:anchorId="2F1CBFFC" wp14:editId="216B8961">
+          <wp:anchor distT="0" distB="0" distL="114300" distR="114300" simplePos="0" relativeHeight="251646976" behindDoc="0" locked="0" layoutInCell="1" allowOverlap="1" wp14:anchorId="2F1CBFFC" wp14:editId="4322B811">
             <wp:simplePos x="0" y="0"/>
             <wp:positionH relativeFrom="column">
               <wp:posOffset>4366895</wp:posOffset>
@@ -2401,7 +2429,7 @@
         <mc:AlternateContent>
           <mc:Choice Requires="wps">
             <w:drawing>
-              <wp:anchor distT="0" distB="0" distL="114300" distR="114300" simplePos="0" relativeHeight="251555840" behindDoc="0" locked="0" layoutInCell="1" allowOverlap="1" wp14:anchorId="1089B63D" wp14:editId="5CA0D72C">
+              <wp:anchor distT="0" distB="0" distL="114300" distR="114300" simplePos="0" relativeHeight="251649024" behindDoc="0" locked="0" layoutInCell="1" allowOverlap="1" wp14:anchorId="1089B63D" wp14:editId="5CA0D72C">
                 <wp:simplePos x="0" y="0"/>
                 <wp:positionH relativeFrom="column">
                   <wp:posOffset>4341495</wp:posOffset>
@@ -2477,7 +2505,7 @@
           </mc:Choice>
           <mc:Fallback>
             <w:pict>
-              <v:shape w14:anchorId="1089B63D" id="_x0000_s1032" type="#_x0000_t202" style="position:absolute;margin-left:341.85pt;margin-top:528.15pt;width:75.45pt;height:23.3pt;z-index:251555840;visibility:visible;mso-wrap-style:square;mso-width-percent:0;mso-height-percent:0;mso-wrap-distance-left:9pt;mso-wrap-distance-top:0;mso-wrap-distance-right:9pt;mso-wrap-distance-bottom:0;mso-position-horizontal:absolute;mso-position-horizontal-relative:text;mso-position-vertical:absolute;mso-position-vertical-relative:page;mso-width-percent:0;mso-height-percent:0;mso-width-relative:margin;mso-height-relative:margin;v-text-anchor:top" o:gfxdata="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" stroked="f">
+              <v:shape w14:anchorId="1089B63D" id="_x0000_s1032" type="#_x0000_t202" style="position:absolute;margin-left:341.85pt;margin-top:528.15pt;width:75.45pt;height:23.3pt;z-index:251649024;visibility:visible;mso-wrap-style:square;mso-width-percent:0;mso-height-percent:0;mso-wrap-distance-left:9pt;mso-wrap-distance-top:0;mso-wrap-distance-right:9pt;mso-wrap-distance-bottom:0;mso-position-horizontal:absolute;mso-position-horizontal-relative:text;mso-position-vertical:absolute;mso-position-vertical-relative:page;mso-width-percent:0;mso-height-percent:0;mso-width-relative:margin;mso-height-relative:margin;v-text-anchor:top" o:gfxdata="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" stroked="f">
                 <v:textbox inset="0,0,0,0">
                   <w:txbxContent>
                     <w:p>
@@ -2642,6 +2670,15 @@
       <w:r>
         <w:t xml:space="preserve"> et se lie facile avec le repos GitHub.</w:t>
       </w:r>
+      <w:r>
+        <w:t xml:space="preserve"> (Voir annexe n°</w:t>
+      </w:r>
+      <w:r>
+        <w:t>4</w:t>
+      </w:r>
+      <w:r>
+        <w:t>)</w:t>
+      </w:r>
     </w:p>
     <w:p>
       <w:pPr>
@@ -2660,6 +2697,15 @@
       <w:r>
         <w:t>Langage côté serveur principal, utilisé pour gérer la logique métier</w:t>
       </w:r>
+      <w:r>
+        <w:t>. (Voir annexe n°</w:t>
+      </w:r>
+      <w:r>
+        <w:t>5</w:t>
+      </w:r>
+      <w:r>
+        <w:t>)</w:t>
+      </w:r>
     </w:p>
     <w:p>
       <w:pPr>
@@ -2728,6 +2774,15 @@
       <w:r>
         <w:t>Pour la structure et le style des pages</w:t>
       </w:r>
+      <w:r>
+        <w:t xml:space="preserve"> (Voir annexe n°</w:t>
+      </w:r>
+      <w:r>
+        <w:t>4</w:t>
+      </w:r>
+      <w:r>
+        <w:t>)</w:t>
+      </w:r>
     </w:p>
     <w:p>
       <w:pPr>
@@ -2743,6 +2798,15 @@
       <w:r>
         <w:t>Framework CSS pour accélérer la création d’une interface responsive</w:t>
       </w:r>
+      <w:r>
+        <w:t xml:space="preserve"> (Voir annexe n°</w:t>
+      </w:r>
+      <w:r>
+        <w:t>4</w:t>
+      </w:r>
+      <w:r>
+        <w:t>)</w:t>
+      </w:r>
     </w:p>
     <w:p>
       <w:pPr>
@@ -2761,6 +2825,15 @@
       <w:r>
         <w:t>Conteneurisation de l’environnement pour faciliter le déploiement</w:t>
       </w:r>
+      <w:r>
+        <w:t xml:space="preserve"> (Voir annexe n°</w:t>
+      </w:r>
+      <w:r>
+        <w:t>6</w:t>
+      </w:r>
+      <w:r>
+        <w:t>)</w:t>
+      </w:r>
     </w:p>
     <w:p>
       <w:pPr>
@@ -2787,6 +2860,15 @@
       <w:r>
         <w:t>)</w:t>
       </w:r>
+      <w:r>
+        <w:t xml:space="preserve"> (Voir annexe n°</w:t>
+      </w:r>
+      <w:r>
+        <w:t>7</w:t>
+      </w:r>
+      <w:r>
+        <w:t>)</w:t>
+      </w:r>
     </w:p>
     <w:p>
       <w:pPr>
@@ -2802,6 +2884,15 @@
       <w:r>
         <w:t>Suivi de version du projet et hébergement du code</w:t>
       </w:r>
+      <w:r>
+        <w:t xml:space="preserve"> (voir annexe n°</w:t>
+      </w:r>
+      <w:r>
+        <w:t>8</w:t>
+      </w:r>
+      <w:r>
+        <w:t>)</w:t>
+      </w:r>
     </w:p>
     <w:p>
       <w:pPr>
@@ -2818,6 +2909,15 @@
       <w:proofErr w:type="spellEnd"/>
       <w:r>
         <w:t> : Hébergement du site relié au repo GitHub.</w:t>
+      </w:r>
+      <w:r>
+        <w:t xml:space="preserve"> (Voir annexe n°</w:t>
+      </w:r>
+      <w:r>
+        <w:t>9</w:t>
+      </w:r>
+      <w:r>
+        <w:t>)</w:t>
       </w:r>
     </w:p>
     <w:p>
@@ -3241,7 +3341,7 @@
           <w:noProof/>
         </w:rPr>
         <w:drawing>
-          <wp:anchor distT="0" distB="0" distL="114300" distR="114300" simplePos="0" relativeHeight="251637760" behindDoc="0" locked="0" layoutInCell="1" allowOverlap="1" wp14:anchorId="39089B94" wp14:editId="4E9653C1">
+          <wp:anchor distT="0" distB="0" distL="114300" distR="114300" simplePos="0" relativeHeight="251654144" behindDoc="0" locked="0" layoutInCell="1" allowOverlap="1" wp14:anchorId="39089B94" wp14:editId="749CEC50">
             <wp:simplePos x="0" y="0"/>
             <wp:positionH relativeFrom="margin">
               <wp:align>center</wp:align>
@@ -3383,7 +3483,7 @@
           <w:noProof/>
         </w:rPr>
         <w:drawing>
-          <wp:anchor distT="0" distB="0" distL="114300" distR="114300" simplePos="0" relativeHeight="251639808" behindDoc="0" locked="0" layoutInCell="1" allowOverlap="1" wp14:anchorId="1C744D5C" wp14:editId="68C2CF76">
+          <wp:anchor distT="0" distB="0" distL="114300" distR="114300" simplePos="0" relativeHeight="251655168" behindDoc="0" locked="0" layoutInCell="1" allowOverlap="1" wp14:anchorId="1C744D5C" wp14:editId="68C2CF76">
             <wp:simplePos x="0" y="0"/>
             <wp:positionH relativeFrom="column">
               <wp:posOffset>-650240</wp:posOffset>
@@ -3506,7 +3606,7 @@
           <w:noProof/>
         </w:rPr>
         <w:drawing>
-          <wp:anchor distT="0" distB="0" distL="114300" distR="114300" simplePos="0" relativeHeight="251642880" behindDoc="0" locked="0" layoutInCell="1" allowOverlap="1" wp14:anchorId="7824783D" wp14:editId="3DFEA1AB">
+          <wp:anchor distT="0" distB="0" distL="114300" distR="114300" simplePos="0" relativeHeight="251656192" behindDoc="0" locked="0" layoutInCell="1" allowOverlap="1" wp14:anchorId="7824783D" wp14:editId="3DFEA1AB">
             <wp:simplePos x="0" y="0"/>
             <wp:positionH relativeFrom="margin">
               <wp:align>center</wp:align>
@@ -3963,7 +4063,7 @@
           <w:noProof/>
         </w:rPr>
         <w:drawing>
-          <wp:anchor distT="0" distB="0" distL="114300" distR="114300" simplePos="0" relativeHeight="251644928" behindDoc="0" locked="0" layoutInCell="1" allowOverlap="1" wp14:anchorId="3595174A" wp14:editId="5023A834">
+          <wp:anchor distT="0" distB="0" distL="114300" distR="114300" simplePos="0" relativeHeight="251657216" behindDoc="0" locked="0" layoutInCell="1" allowOverlap="1" wp14:anchorId="3595174A" wp14:editId="5023A834">
             <wp:simplePos x="0" y="0"/>
             <wp:positionH relativeFrom="margin">
               <wp:align>center</wp:align>
@@ -4132,7 +4232,7 @@
           <w:noProof/>
         </w:rPr>
         <w:drawing>
-          <wp:anchor distT="0" distB="0" distL="114300" distR="114300" simplePos="0" relativeHeight="251646976" behindDoc="0" locked="0" layoutInCell="1" allowOverlap="1" wp14:anchorId="6D6A3350" wp14:editId="04BE3FC3">
+          <wp:anchor distT="0" distB="0" distL="114300" distR="114300" simplePos="0" relativeHeight="251658240" behindDoc="0" locked="0" layoutInCell="1" allowOverlap="1" wp14:anchorId="6D6A3350" wp14:editId="04BE3FC3">
             <wp:simplePos x="0" y="0"/>
             <wp:positionH relativeFrom="margin">
               <wp:align>center</wp:align>
@@ -4447,7 +4547,7 @@
           <w:noProof/>
         </w:rPr>
         <w:drawing>
-          <wp:anchor distT="0" distB="0" distL="114300" distR="114300" simplePos="0" relativeHeight="251652096" behindDoc="0" locked="0" layoutInCell="1" allowOverlap="1" wp14:anchorId="23777A06" wp14:editId="6B20687D">
+          <wp:anchor distT="0" distB="0" distL="114300" distR="114300" simplePos="0" relativeHeight="251659264" behindDoc="0" locked="0" layoutInCell="1" allowOverlap="1" wp14:anchorId="23777A06" wp14:editId="6B20687D">
             <wp:simplePos x="0" y="0"/>
             <wp:positionH relativeFrom="margin">
               <wp:align>center</wp:align>
@@ -4630,7 +4730,7 @@
           <w:noProof/>
         </w:rPr>
         <w:drawing>
-          <wp:anchor distT="0" distB="0" distL="114300" distR="114300" simplePos="0" relativeHeight="251659264" behindDoc="0" locked="0" layoutInCell="1" allowOverlap="1" wp14:anchorId="1337F919" wp14:editId="678FA220">
+          <wp:anchor distT="0" distB="0" distL="114300" distR="114300" simplePos="0" relativeHeight="251661312" behindDoc="0" locked="0" layoutInCell="1" allowOverlap="1" wp14:anchorId="1337F919" wp14:editId="678FA220">
             <wp:simplePos x="0" y="0"/>
             <wp:positionH relativeFrom="margin">
               <wp:align>center</wp:align>
@@ -4805,7 +4905,7 @@
           <w:noProof/>
         </w:rPr>
         <w:drawing>
-          <wp:anchor distT="0" distB="0" distL="114300" distR="114300" simplePos="0" relativeHeight="251661312" behindDoc="0" locked="0" layoutInCell="1" allowOverlap="1" wp14:anchorId="1999762C" wp14:editId="1C8CC032">
+          <wp:anchor distT="0" distB="0" distL="114300" distR="114300" simplePos="0" relativeHeight="251663360" behindDoc="0" locked="0" layoutInCell="1" allowOverlap="1" wp14:anchorId="1999762C" wp14:editId="1C8CC032">
             <wp:simplePos x="0" y="0"/>
             <wp:positionH relativeFrom="margin">
               <wp:align>center</wp:align>
@@ -5077,7 +5177,7 @@
         </w:rPr>
         <w:lastRenderedPageBreak/>
         <w:drawing>
-          <wp:anchor distT="0" distB="0" distL="114300" distR="114300" simplePos="0" relativeHeight="251665408" behindDoc="0" locked="0" layoutInCell="1" allowOverlap="1" wp14:anchorId="23267401" wp14:editId="73145A2C">
+          <wp:anchor distT="0" distB="0" distL="114300" distR="114300" simplePos="0" relativeHeight="251666432" behindDoc="0" locked="0" layoutInCell="1" allowOverlap="1" wp14:anchorId="23267401" wp14:editId="73145A2C">
             <wp:simplePos x="0" y="0"/>
             <wp:positionH relativeFrom="margin">
               <wp:posOffset>94615</wp:posOffset>
@@ -5171,7 +5271,7 @@
           <w:noProof/>
         </w:rPr>
         <w:drawing>
-          <wp:anchor distT="0" distB="0" distL="114300" distR="114300" simplePos="0" relativeHeight="251718656" behindDoc="0" locked="0" layoutInCell="1" allowOverlap="1" wp14:anchorId="2925C507" wp14:editId="1EF17E54">
+          <wp:anchor distT="0" distB="0" distL="114300" distR="114300" simplePos="0" relativeHeight="251667456" behindDoc="0" locked="0" layoutInCell="1" allowOverlap="1" wp14:anchorId="2925C507" wp14:editId="1EF17E54">
             <wp:simplePos x="0" y="0"/>
             <wp:positionH relativeFrom="margin">
               <wp:posOffset>82550</wp:posOffset>
@@ -5225,7 +5325,7 @@
           <w:noProof/>
         </w:rPr>
         <w:drawing>
-          <wp:anchor distT="0" distB="0" distL="114300" distR="114300" simplePos="0" relativeHeight="251836416" behindDoc="0" locked="0" layoutInCell="1" allowOverlap="1" wp14:anchorId="35911093" wp14:editId="6D5CDF5A">
+          <wp:anchor distT="0" distB="0" distL="114300" distR="114300" simplePos="0" relativeHeight="251669504" behindDoc="0" locked="0" layoutInCell="1" allowOverlap="1" wp14:anchorId="35911093" wp14:editId="6D5CDF5A">
             <wp:simplePos x="0" y="0"/>
             <wp:positionH relativeFrom="column">
               <wp:posOffset>2947035</wp:posOffset>
@@ -5285,7 +5385,7 @@
           <w:noProof/>
         </w:rPr>
         <w:drawing>
-          <wp:anchor distT="0" distB="0" distL="114300" distR="114300" simplePos="0" relativeHeight="251778048" behindDoc="0" locked="0" layoutInCell="1" allowOverlap="1" wp14:anchorId="6E36B93D" wp14:editId="0D126C07">
+          <wp:anchor distT="0" distB="0" distL="114300" distR="114300" simplePos="0" relativeHeight="251668480" behindDoc="0" locked="0" layoutInCell="1" allowOverlap="1" wp14:anchorId="6E36B93D" wp14:editId="0D126C07">
             <wp:simplePos x="0" y="0"/>
             <wp:positionH relativeFrom="column">
               <wp:posOffset>-471805</wp:posOffset>
@@ -5430,6 +5530,1958 @@
         <w:t>nent aucune donnée sensible.</w:t>
       </w:r>
     </w:p>
+    <w:p>
+      <w:pPr>
+        <w:spacing w:before="0" w:after="160" w:line="259" w:lineRule="auto"/>
+      </w:pPr>
+      <w:r>
+        <w:br w:type="page"/>
+      </w:r>
+    </w:p>
+    <w:p>
+      <w:pPr>
+        <w:pStyle w:val="Titre1"/>
+        <w:jc w:val="center"/>
+        <w:rPr>
+          <w:rFonts w:ascii="Garamond" w:hAnsi="Garamond"/>
+          <w:color w:val="28A745"/>
+          <w:sz w:val="72"/>
+          <w:szCs w:val="72"/>
+        </w:rPr>
+      </w:pPr>
+      <w:r>
+        <w:rPr>
+          <w:rFonts w:ascii="Garamond" w:hAnsi="Garamond"/>
+          <w:color w:val="28A745"/>
+          <w:sz w:val="72"/>
+          <w:szCs w:val="72"/>
+        </w:rPr>
+        <w:lastRenderedPageBreak/>
+        <w:t>ANNEXES</w:t>
+      </w:r>
+    </w:p>
+    <w:p>
+      <w:pPr>
+        <w:spacing w:before="0" w:after="160" w:line="259" w:lineRule="auto"/>
+      </w:pPr>
+      <w:r>
+        <w:rPr>
+          <w:noProof/>
+        </w:rPr>
+        <mc:AlternateContent>
+          <mc:Choice Requires="wps">
+            <w:drawing>
+              <wp:anchor distT="0" distB="0" distL="114300" distR="114300" simplePos="0" relativeHeight="251672576" behindDoc="0" locked="0" layoutInCell="1" allowOverlap="1" wp14:anchorId="2AC0FCE7" wp14:editId="3FA8C495">
+                <wp:simplePos x="0" y="0"/>
+                <wp:positionH relativeFrom="margin">
+                  <wp:posOffset>1643380</wp:posOffset>
+                </wp:positionH>
+                <wp:positionV relativeFrom="paragraph">
+                  <wp:posOffset>6853555</wp:posOffset>
+                </wp:positionV>
+                <wp:extent cx="2266950" cy="228600"/>
+                <wp:effectExtent l="0" t="0" r="0" b="0"/>
+                <wp:wrapNone/>
+                <wp:docPr id="1253842307" name="Zone de texte 1"/>
+                <wp:cNvGraphicFramePr/>
+                <a:graphic xmlns:a="http://schemas.openxmlformats.org/drawingml/2006/main">
+                  <a:graphicData uri="http://schemas.microsoft.com/office/word/2010/wordprocessingShape">
+                    <wps:wsp>
+                      <wps:cNvSpPr txBox="1"/>
+                      <wps:spPr>
+                        <a:xfrm>
+                          <a:off x="0" y="0"/>
+                          <a:ext cx="2266950" cy="228600"/>
+                        </a:xfrm>
+                        <a:prstGeom prst="rect">
+                          <a:avLst/>
+                        </a:prstGeom>
+                        <a:solidFill>
+                          <a:prstClr val="white"/>
+                        </a:solidFill>
+                        <a:ln>
+                          <a:noFill/>
+                        </a:ln>
+                      </wps:spPr>
+                      <wps:txbx>
+                        <w:txbxContent>
+                          <w:p>
+                            <w:pPr>
+                              <w:pStyle w:val="Lgende"/>
+                              <w:rPr>
+                                <w:noProof/>
+                                <w:szCs w:val="22"/>
+                              </w:rPr>
+                            </w:pPr>
+                            <w:r>
+                              <w:t xml:space="preserve">Annexe </w:t>
+                            </w:r>
+                            <w:r>
+                              <w:fldChar w:fldCharType="begin"/>
+                            </w:r>
+                            <w:r>
+                              <w:instrText xml:space="preserve"> SEQ Figure \* ARABIC </w:instrText>
+                            </w:r>
+                            <w:r>
+                              <w:fldChar w:fldCharType="separate"/>
+                            </w:r>
+                            <w:r>
+                              <w:rPr>
+                                <w:noProof/>
+                              </w:rPr>
+                              <w:t>1</w:t>
+                            </w:r>
+                            <w:r>
+                              <w:fldChar w:fldCharType="end"/>
+                            </w:r>
+                            <w:r>
+                              <w:t>: Schéma du diagramme d’utilisation</w:t>
+                            </w:r>
+                          </w:p>
+                        </w:txbxContent>
+                      </wps:txbx>
+                      <wps:bodyPr rot="0" spcFirstLastPara="0" vertOverflow="overflow" horzOverflow="overflow" vert="horz" wrap="square" lIns="0" tIns="0" rIns="0" bIns="0" numCol="1" spcCol="0" rtlCol="0" fromWordArt="0" anchor="t" anchorCtr="0" forceAA="0" compatLnSpc="1">
+                        <a:prstTxWarp prst="textNoShape">
+                          <a:avLst/>
+                        </a:prstTxWarp>
+                        <a:noAutofit/>
+                      </wps:bodyPr>
+                    </wps:wsp>
+                  </a:graphicData>
+                </a:graphic>
+                <wp14:sizeRelH relativeFrom="margin">
+                  <wp14:pctWidth>0</wp14:pctWidth>
+                </wp14:sizeRelH>
+                <wp14:sizeRelV relativeFrom="margin">
+                  <wp14:pctHeight>0</wp14:pctHeight>
+                </wp14:sizeRelV>
+              </wp:anchor>
+            </w:drawing>
+          </mc:Choice>
+          <mc:Fallback>
+            <w:pict>
+              <v:shape w14:anchorId="2AC0FCE7" id="_x0000_s1033" type="#_x0000_t202" style="position:absolute;margin-left:129.4pt;margin-top:539.65pt;width:178.5pt;height:18pt;z-index:251672576;visibility:visible;mso-wrap-style:square;mso-width-percent:0;mso-height-percent:0;mso-wrap-distance-left:9pt;mso-wrap-distance-top:0;mso-wrap-distance-right:9pt;mso-wrap-distance-bottom:0;mso-position-horizontal:absolute;mso-position-horizontal-relative:margin;mso-position-vertical:absolute;mso-position-vertical-relative:text;mso-width-percent:0;mso-height-percent:0;mso-width-relative:margin;mso-height-relative:margin;v-text-anchor:top" o:gfxdata="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" stroked="f">
+                <v:textbox inset="0,0,0,0">
+                  <w:txbxContent>
+                    <w:p>
+                      <w:pPr>
+                        <w:pStyle w:val="Lgende"/>
+                        <w:rPr>
+                          <w:noProof/>
+                          <w:szCs w:val="22"/>
+                        </w:rPr>
+                      </w:pPr>
+                      <w:r>
+                        <w:t xml:space="preserve">Annexe </w:t>
+                      </w:r>
+                      <w:r>
+                        <w:fldChar w:fldCharType="begin"/>
+                      </w:r>
+                      <w:r>
+                        <w:instrText xml:space="preserve"> SEQ Figure \* ARABIC </w:instrText>
+                      </w:r>
+                      <w:r>
+                        <w:fldChar w:fldCharType="separate"/>
+                      </w:r>
+                      <w:r>
+                        <w:rPr>
+                          <w:noProof/>
+                        </w:rPr>
+                        <w:t>1</w:t>
+                      </w:r>
+                      <w:r>
+                        <w:fldChar w:fldCharType="end"/>
+                      </w:r>
+                      <w:r>
+                        <w:t>: Schéma du diagramme d’utilisation</w:t>
+                      </w:r>
+                    </w:p>
+                  </w:txbxContent>
+                </v:textbox>
+                <w10:wrap anchorx="margin"/>
+              </v:shape>
+            </w:pict>
+          </mc:Fallback>
+        </mc:AlternateContent>
+      </w:r>
+      <w:r>
+        <w:rPr>
+          <w:noProof/>
+        </w:rPr>
+        <w:drawing>
+          <wp:anchor distT="0" distB="0" distL="114300" distR="114300" simplePos="0" relativeHeight="251670528" behindDoc="0" locked="0" layoutInCell="1" allowOverlap="1" wp14:anchorId="3859D690" wp14:editId="0AC8426B">
+            <wp:simplePos x="0" y="0"/>
+            <wp:positionH relativeFrom="margin">
+              <wp:posOffset>-398780</wp:posOffset>
+            </wp:positionH>
+            <wp:positionV relativeFrom="paragraph">
+              <wp:posOffset>919480</wp:posOffset>
+            </wp:positionV>
+            <wp:extent cx="6539466" cy="6238875"/>
+            <wp:effectExtent l="0" t="0" r="0" b="0"/>
+            <wp:wrapNone/>
+            <wp:docPr id="296597775" name="Image 8" descr="Une image contenant texte, capture d’écran, diagramme, ligne&#10;&#10;Le contenu généré par l’IA peut être incorrect."/>
+            <wp:cNvGraphicFramePr>
+              <a:graphicFrameLocks xmlns:a="http://schemas.openxmlformats.org/drawingml/2006/main" noChangeAspect="1"/>
+            </wp:cNvGraphicFramePr>
+            <a:graphic xmlns:a="http://schemas.openxmlformats.org/drawingml/2006/main">
+              <a:graphicData uri="http://schemas.openxmlformats.org/drawingml/2006/picture">
+                <pic:pic xmlns:pic="http://schemas.openxmlformats.org/drawingml/2006/picture">
+                  <pic:nvPicPr>
+                    <pic:cNvPr id="296597775" name="Image 8" descr="Une image contenant texte, capture d’écran, diagramme, ligne&#10;&#10;Le contenu généré par l’IA peut être incorrect."/>
+                    <pic:cNvPicPr/>
+                  </pic:nvPicPr>
+                  <pic:blipFill>
+                    <a:blip r:embed="rId26">
+                      <a:extLst>
+                        <a:ext uri="{28A0092B-C50C-407E-A947-70E740481C1C}">
+                          <a14:useLocalDpi xmlns:a14="http://schemas.microsoft.com/office/drawing/2010/main" val="0"/>
+                        </a:ext>
+                      </a:extLst>
+                    </a:blip>
+                    <a:stretch>
+                      <a:fillRect/>
+                    </a:stretch>
+                  </pic:blipFill>
+                  <pic:spPr>
+                    <a:xfrm>
+                      <a:off x="0" y="0"/>
+                      <a:ext cx="6539466" cy="6238875"/>
+                    </a:xfrm>
+                    <a:prstGeom prst="rect">
+                      <a:avLst/>
+                    </a:prstGeom>
+                  </pic:spPr>
+                </pic:pic>
+              </a:graphicData>
+            </a:graphic>
+            <wp14:sizeRelH relativeFrom="margin">
+              <wp14:pctWidth>0</wp14:pctWidth>
+            </wp14:sizeRelH>
+            <wp14:sizeRelV relativeFrom="margin">
+              <wp14:pctHeight>0</wp14:pctHeight>
+            </wp14:sizeRelV>
+          </wp:anchor>
+        </w:drawing>
+      </w:r>
+      <w:r>
+        <w:br w:type="page"/>
+      </w:r>
+    </w:p>
+    <w:p>
+      <w:pPr>
+        <w:pStyle w:val="Paragraphedeliste"/>
+      </w:pPr>
+      <w:r>
+        <w:rPr>
+          <w:noProof/>
+        </w:rPr>
+        <w:lastRenderedPageBreak/>
+        <w:drawing>
+          <wp:anchor distT="0" distB="0" distL="114300" distR="114300" simplePos="0" relativeHeight="251675648" behindDoc="0" locked="0" layoutInCell="1" allowOverlap="1" wp14:anchorId="0521F13A" wp14:editId="6DE5F6B4">
+            <wp:simplePos x="0" y="0"/>
+            <wp:positionH relativeFrom="margin">
+              <wp:posOffset>-369570</wp:posOffset>
+            </wp:positionH>
+            <wp:positionV relativeFrom="paragraph">
+              <wp:posOffset>-4445</wp:posOffset>
+            </wp:positionV>
+            <wp:extent cx="6499248" cy="4029075"/>
+            <wp:effectExtent l="0" t="0" r="0" b="0"/>
+            <wp:wrapNone/>
+            <wp:docPr id="1178665371" name="Image 9" descr="Une image contenant texte, diagramme, cercle, dessin&#10;&#10;Le contenu généré par l’IA peut être incorrect."/>
+            <wp:cNvGraphicFramePr>
+              <a:graphicFrameLocks xmlns:a="http://schemas.openxmlformats.org/drawingml/2006/main" noChangeAspect="1"/>
+            </wp:cNvGraphicFramePr>
+            <a:graphic xmlns:a="http://schemas.openxmlformats.org/drawingml/2006/main">
+              <a:graphicData uri="http://schemas.openxmlformats.org/drawingml/2006/picture">
+                <pic:pic xmlns:pic="http://schemas.openxmlformats.org/drawingml/2006/picture">
+                  <pic:nvPicPr>
+                    <pic:cNvPr id="1178665371" name="Image 9" descr="Une image contenant texte, diagramme, cercle, dessin&#10;&#10;Le contenu généré par l’IA peut être incorrect."/>
+                    <pic:cNvPicPr/>
+                  </pic:nvPicPr>
+                  <pic:blipFill>
+                    <a:blip r:embed="rId27">
+                      <a:extLst>
+                        <a:ext uri="{28A0092B-C50C-407E-A947-70E740481C1C}">
+                          <a14:useLocalDpi xmlns:a14="http://schemas.microsoft.com/office/drawing/2010/main" val="0"/>
+                        </a:ext>
+                      </a:extLst>
+                    </a:blip>
+                    <a:stretch>
+                      <a:fillRect/>
+                    </a:stretch>
+                  </pic:blipFill>
+                  <pic:spPr>
+                    <a:xfrm>
+                      <a:off x="0" y="0"/>
+                      <a:ext cx="6499248" cy="4029075"/>
+                    </a:xfrm>
+                    <a:prstGeom prst="rect">
+                      <a:avLst/>
+                    </a:prstGeom>
+                  </pic:spPr>
+                </pic:pic>
+              </a:graphicData>
+            </a:graphic>
+            <wp14:sizeRelH relativeFrom="margin">
+              <wp14:pctWidth>0</wp14:pctWidth>
+            </wp14:sizeRelH>
+            <wp14:sizeRelV relativeFrom="margin">
+              <wp14:pctHeight>0</wp14:pctHeight>
+            </wp14:sizeRelV>
+          </wp:anchor>
+        </w:drawing>
+      </w:r>
+    </w:p>
+    <w:p>
+      <w:pPr>
+        <w:pStyle w:val="Paragraphedeliste"/>
+      </w:pPr>
+    </w:p>
+    <w:p>
+      <w:pPr>
+        <w:pStyle w:val="Paragraphedeliste"/>
+      </w:pPr>
+    </w:p>
+    <w:p>
+      <w:pPr>
+        <w:pStyle w:val="Paragraphedeliste"/>
+      </w:pPr>
+    </w:p>
+    <w:p>
+      <w:pPr>
+        <w:spacing w:before="0" w:after="160" w:line="259" w:lineRule="auto"/>
+      </w:pPr>
+      <w:r>
+        <w:rPr>
+          <w:noProof/>
+        </w:rPr>
+        <mc:AlternateContent>
+          <mc:Choice Requires="wps">
+            <w:drawing>
+              <wp:anchor distT="0" distB="0" distL="114300" distR="114300" simplePos="0" relativeHeight="251677696" behindDoc="0" locked="0" layoutInCell="1" allowOverlap="1" wp14:anchorId="4FBF1172" wp14:editId="5D40853D">
+                <wp:simplePos x="0" y="0"/>
+                <wp:positionH relativeFrom="margin">
+                  <wp:posOffset>2119630</wp:posOffset>
+                </wp:positionH>
+                <wp:positionV relativeFrom="paragraph">
+                  <wp:posOffset>2852420</wp:posOffset>
+                </wp:positionV>
+                <wp:extent cx="1638300" cy="209550"/>
+                <wp:effectExtent l="0" t="0" r="0" b="0"/>
+                <wp:wrapNone/>
+                <wp:docPr id="859821847" name="Zone de texte 1"/>
+                <wp:cNvGraphicFramePr/>
+                <a:graphic xmlns:a="http://schemas.openxmlformats.org/drawingml/2006/main">
+                  <a:graphicData uri="http://schemas.microsoft.com/office/word/2010/wordprocessingShape">
+                    <wps:wsp>
+                      <wps:cNvSpPr txBox="1"/>
+                      <wps:spPr>
+                        <a:xfrm>
+                          <a:off x="0" y="0"/>
+                          <a:ext cx="1638300" cy="209550"/>
+                        </a:xfrm>
+                        <a:prstGeom prst="rect">
+                          <a:avLst/>
+                        </a:prstGeom>
+                        <a:solidFill>
+                          <a:prstClr val="white"/>
+                        </a:solidFill>
+                        <a:ln>
+                          <a:noFill/>
+                        </a:ln>
+                      </wps:spPr>
+                      <wps:txbx>
+                        <w:txbxContent>
+                          <w:p>
+                            <w:pPr>
+                              <w:pStyle w:val="Lgende"/>
+                              <w:rPr>
+                                <w:noProof/>
+                                <w:szCs w:val="22"/>
+                              </w:rPr>
+                            </w:pPr>
+                            <w:r>
+                              <w:t xml:space="preserve">Annexe </w:t>
+                            </w:r>
+                            <w:r>
+                              <w:t>2 :</w:t>
+                            </w:r>
+                            <w:r>
+                              <w:t xml:space="preserve"> Diagramme de classe</w:t>
+                            </w:r>
+                          </w:p>
+                        </w:txbxContent>
+                      </wps:txbx>
+                      <wps:bodyPr rot="0" spcFirstLastPara="0" vertOverflow="overflow" horzOverflow="overflow" vert="horz" wrap="square" lIns="0" tIns="0" rIns="0" bIns="0" numCol="1" spcCol="0" rtlCol="0" fromWordArt="0" anchor="t" anchorCtr="0" forceAA="0" compatLnSpc="1">
+                        <a:prstTxWarp prst="textNoShape">
+                          <a:avLst/>
+                        </a:prstTxWarp>
+                        <a:noAutofit/>
+                      </wps:bodyPr>
+                    </wps:wsp>
+                  </a:graphicData>
+                </a:graphic>
+                <wp14:sizeRelH relativeFrom="margin">
+                  <wp14:pctWidth>0</wp14:pctWidth>
+                </wp14:sizeRelH>
+                <wp14:sizeRelV relativeFrom="margin">
+                  <wp14:pctHeight>0</wp14:pctHeight>
+                </wp14:sizeRelV>
+              </wp:anchor>
+            </w:drawing>
+          </mc:Choice>
+          <mc:Fallback>
+            <w:pict>
+              <v:shape w14:anchorId="4FBF1172" id="_x0000_s1034" type="#_x0000_t202" style="position:absolute;margin-left:166.9pt;margin-top:224.6pt;width:129pt;height:16.5pt;z-index:251677696;visibility:visible;mso-wrap-style:square;mso-width-percent:0;mso-height-percent:0;mso-wrap-distance-left:9pt;mso-wrap-distance-top:0;mso-wrap-distance-right:9pt;mso-wrap-distance-bottom:0;mso-position-horizontal:absolute;mso-position-horizontal-relative:margin;mso-position-vertical:absolute;mso-position-vertical-relative:text;mso-width-percent:0;mso-height-percent:0;mso-width-relative:margin;mso-height-relative:margin;v-text-anchor:top" o:gfxdata="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" stroked="f">
+                <v:textbox inset="0,0,0,0">
+                  <w:txbxContent>
+                    <w:p>
+                      <w:pPr>
+                        <w:pStyle w:val="Lgende"/>
+                        <w:rPr>
+                          <w:noProof/>
+                          <w:szCs w:val="22"/>
+                        </w:rPr>
+                      </w:pPr>
+                      <w:r>
+                        <w:t xml:space="preserve">Annexe </w:t>
+                      </w:r>
+                      <w:r>
+                        <w:t>2 :</w:t>
+                      </w:r>
+                      <w:r>
+                        <w:t xml:space="preserve"> Diagramme de classe</w:t>
+                      </w:r>
+                    </w:p>
+                  </w:txbxContent>
+                </v:textbox>
+                <w10:wrap anchorx="margin"/>
+              </v:shape>
+            </w:pict>
+          </mc:Fallback>
+        </mc:AlternateContent>
+      </w:r>
+      <w:r>
+        <w:rPr>
+          <w:noProof/>
+        </w:rPr>
+        <mc:AlternateContent>
+          <mc:Choice Requires="wps">
+            <w:drawing>
+              <wp:anchor distT="0" distB="0" distL="114300" distR="114300" simplePos="0" relativeHeight="251681792" behindDoc="0" locked="0" layoutInCell="1" allowOverlap="1" wp14:anchorId="50A77766" wp14:editId="52A9F59E">
+                <wp:simplePos x="0" y="0"/>
+                <wp:positionH relativeFrom="margin">
+                  <wp:posOffset>2146935</wp:posOffset>
+                </wp:positionH>
+                <wp:positionV relativeFrom="paragraph">
+                  <wp:posOffset>6584950</wp:posOffset>
+                </wp:positionV>
+                <wp:extent cx="1466850" cy="190500"/>
+                <wp:effectExtent l="0" t="0" r="0" b="0"/>
+                <wp:wrapNone/>
+                <wp:docPr id="168939486" name="Zone de texte 1"/>
+                <wp:cNvGraphicFramePr/>
+                <a:graphic xmlns:a="http://schemas.openxmlformats.org/drawingml/2006/main">
+                  <a:graphicData uri="http://schemas.microsoft.com/office/word/2010/wordprocessingShape">
+                    <wps:wsp>
+                      <wps:cNvSpPr txBox="1"/>
+                      <wps:spPr>
+                        <a:xfrm>
+                          <a:off x="0" y="0"/>
+                          <a:ext cx="1466850" cy="190500"/>
+                        </a:xfrm>
+                        <a:prstGeom prst="rect">
+                          <a:avLst/>
+                        </a:prstGeom>
+                        <a:solidFill>
+                          <a:prstClr val="white"/>
+                        </a:solidFill>
+                        <a:ln>
+                          <a:noFill/>
+                        </a:ln>
+                      </wps:spPr>
+                      <wps:txbx>
+                        <w:txbxContent>
+                          <w:p>
+                            <w:pPr>
+                              <w:pStyle w:val="Lgende"/>
+                              <w:rPr>
+                                <w:noProof/>
+                                <w:szCs w:val="22"/>
+                              </w:rPr>
+                            </w:pPr>
+                            <w:r>
+                              <w:t>Annexe 2 ter : diagramme MVC</w:t>
+                            </w:r>
+                          </w:p>
+                        </w:txbxContent>
+                      </wps:txbx>
+                      <wps:bodyPr rot="0" spcFirstLastPara="0" vertOverflow="overflow" horzOverflow="overflow" vert="horz" wrap="square" lIns="0" tIns="0" rIns="0" bIns="0" numCol="1" spcCol="0" rtlCol="0" fromWordArt="0" anchor="t" anchorCtr="0" forceAA="0" compatLnSpc="1">
+                        <a:prstTxWarp prst="textNoShape">
+                          <a:avLst/>
+                        </a:prstTxWarp>
+                        <a:noAutofit/>
+                      </wps:bodyPr>
+                    </wps:wsp>
+                  </a:graphicData>
+                </a:graphic>
+                <wp14:sizeRelH relativeFrom="margin">
+                  <wp14:pctWidth>0</wp14:pctWidth>
+                </wp14:sizeRelH>
+                <wp14:sizeRelV relativeFrom="margin">
+                  <wp14:pctHeight>0</wp14:pctHeight>
+                </wp14:sizeRelV>
+              </wp:anchor>
+            </w:drawing>
+          </mc:Choice>
+          <mc:Fallback>
+            <w:pict>
+              <v:shape w14:anchorId="50A77766" id="_x0000_s1035" type="#_x0000_t202" style="position:absolute;margin-left:169.05pt;margin-top:518.5pt;width:115.5pt;height:15pt;z-index:251681792;visibility:visible;mso-wrap-style:square;mso-width-percent:0;mso-height-percent:0;mso-wrap-distance-left:9pt;mso-wrap-distance-top:0;mso-wrap-distance-right:9pt;mso-wrap-distance-bottom:0;mso-position-horizontal:absolute;mso-position-horizontal-relative:margin;mso-position-vertical:absolute;mso-position-vertical-relative:text;mso-width-percent:0;mso-height-percent:0;mso-width-relative:margin;mso-height-relative:margin;v-text-anchor:top" o:gfxdata="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" stroked="f">
+                <v:textbox inset="0,0,0,0">
+                  <w:txbxContent>
+                    <w:p>
+                      <w:pPr>
+                        <w:pStyle w:val="Lgende"/>
+                        <w:rPr>
+                          <w:noProof/>
+                          <w:szCs w:val="22"/>
+                        </w:rPr>
+                      </w:pPr>
+                      <w:r>
+                        <w:t>Annexe 2 ter : diagramme MVC</w:t>
+                      </w:r>
+                    </w:p>
+                  </w:txbxContent>
+                </v:textbox>
+                <w10:wrap anchorx="margin"/>
+              </v:shape>
+            </w:pict>
+          </mc:Fallback>
+        </mc:AlternateContent>
+      </w:r>
+      <w:r>
+        <w:rPr>
+          <w:noProof/>
+        </w:rPr>
+        <mc:AlternateContent>
+          <mc:Choice Requires="wps">
+            <w:drawing>
+              <wp:anchor distT="0" distB="0" distL="114300" distR="114300" simplePos="0" relativeHeight="251679744" behindDoc="0" locked="0" layoutInCell="1" allowOverlap="1" wp14:anchorId="51008134" wp14:editId="438B50DD">
+                <wp:simplePos x="0" y="0"/>
+                <wp:positionH relativeFrom="margin">
+                  <wp:posOffset>1737360</wp:posOffset>
+                </wp:positionH>
+                <wp:positionV relativeFrom="paragraph">
+                  <wp:posOffset>4956175</wp:posOffset>
+                </wp:positionV>
+                <wp:extent cx="2276475" cy="219075"/>
+                <wp:effectExtent l="0" t="0" r="9525" b="9525"/>
+                <wp:wrapNone/>
+                <wp:docPr id="1406327282" name="Zone de texte 1"/>
+                <wp:cNvGraphicFramePr/>
+                <a:graphic xmlns:a="http://schemas.openxmlformats.org/drawingml/2006/main">
+                  <a:graphicData uri="http://schemas.microsoft.com/office/word/2010/wordprocessingShape">
+                    <wps:wsp>
+                      <wps:cNvSpPr txBox="1"/>
+                      <wps:spPr>
+                        <a:xfrm>
+                          <a:off x="0" y="0"/>
+                          <a:ext cx="2276475" cy="219075"/>
+                        </a:xfrm>
+                        <a:prstGeom prst="rect">
+                          <a:avLst/>
+                        </a:prstGeom>
+                        <a:solidFill>
+                          <a:prstClr val="white"/>
+                        </a:solidFill>
+                        <a:ln>
+                          <a:noFill/>
+                        </a:ln>
+                      </wps:spPr>
+                      <wps:txbx>
+                        <w:txbxContent>
+                          <w:p>
+                            <w:pPr>
+                              <w:pStyle w:val="Lgende"/>
+                              <w:rPr>
+                                <w:noProof/>
+                                <w:szCs w:val="22"/>
+                              </w:rPr>
+                            </w:pPr>
+                            <w:r>
+                              <w:t xml:space="preserve">Annexe </w:t>
+                            </w:r>
+                            <w:r>
+                              <w:fldChar w:fldCharType="begin"/>
+                            </w:r>
+                            <w:r>
+                              <w:instrText xml:space="preserve"> SEQ Figure \* ARABIC </w:instrText>
+                            </w:r>
+                            <w:r>
+                              <w:fldChar w:fldCharType="separate"/>
+                            </w:r>
+                            <w:r>
+                              <w:rPr>
+                                <w:noProof/>
+                              </w:rPr>
+                              <w:t>2</w:t>
+                            </w:r>
+                            <w:r>
+                              <w:fldChar w:fldCharType="end"/>
+                            </w:r>
+                            <w:r>
+                              <w:t xml:space="preserve"> bis : diagramme de séquence recherche</w:t>
+                            </w:r>
+                          </w:p>
+                        </w:txbxContent>
+                      </wps:txbx>
+                      <wps:bodyPr rot="0" spcFirstLastPara="0" vertOverflow="overflow" horzOverflow="overflow" vert="horz" wrap="square" lIns="0" tIns="0" rIns="0" bIns="0" numCol="1" spcCol="0" rtlCol="0" fromWordArt="0" anchor="t" anchorCtr="0" forceAA="0" compatLnSpc="1">
+                        <a:prstTxWarp prst="textNoShape">
+                          <a:avLst/>
+                        </a:prstTxWarp>
+                        <a:noAutofit/>
+                      </wps:bodyPr>
+                    </wps:wsp>
+                  </a:graphicData>
+                </a:graphic>
+                <wp14:sizeRelH relativeFrom="margin">
+                  <wp14:pctWidth>0</wp14:pctWidth>
+                </wp14:sizeRelH>
+                <wp14:sizeRelV relativeFrom="margin">
+                  <wp14:pctHeight>0</wp14:pctHeight>
+                </wp14:sizeRelV>
+              </wp:anchor>
+            </w:drawing>
+          </mc:Choice>
+          <mc:Fallback>
+            <w:pict>
+              <v:shape w14:anchorId="51008134" id="_x0000_s1036" type="#_x0000_t202" style="position:absolute;margin-left:136.8pt;margin-top:390.25pt;width:179.25pt;height:17.25pt;z-index:251679744;visibility:visible;mso-wrap-style:square;mso-width-percent:0;mso-height-percent:0;mso-wrap-distance-left:9pt;mso-wrap-distance-top:0;mso-wrap-distance-right:9pt;mso-wrap-distance-bottom:0;mso-position-horizontal:absolute;mso-position-horizontal-relative:margin;mso-position-vertical:absolute;mso-position-vertical-relative:text;mso-width-percent:0;mso-height-percent:0;mso-width-relative:margin;mso-height-relative:margin;v-text-anchor:top" o:gfxdata="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" stroked="f">
+                <v:textbox inset="0,0,0,0">
+                  <w:txbxContent>
+                    <w:p>
+                      <w:pPr>
+                        <w:pStyle w:val="Lgende"/>
+                        <w:rPr>
+                          <w:noProof/>
+                          <w:szCs w:val="22"/>
+                        </w:rPr>
+                      </w:pPr>
+                      <w:r>
+                        <w:t xml:space="preserve">Annexe </w:t>
+                      </w:r>
+                      <w:r>
+                        <w:fldChar w:fldCharType="begin"/>
+                      </w:r>
+                      <w:r>
+                        <w:instrText xml:space="preserve"> SEQ Figure \* ARABIC </w:instrText>
+                      </w:r>
+                      <w:r>
+                        <w:fldChar w:fldCharType="separate"/>
+                      </w:r>
+                      <w:r>
+                        <w:rPr>
+                          <w:noProof/>
+                        </w:rPr>
+                        <w:t>2</w:t>
+                      </w:r>
+                      <w:r>
+                        <w:fldChar w:fldCharType="end"/>
+                      </w:r>
+                      <w:r>
+                        <w:t xml:space="preserve"> bis : diagramme de séquence recherche</w:t>
+                      </w:r>
+                    </w:p>
+                  </w:txbxContent>
+                </v:textbox>
+                <w10:wrap anchorx="margin"/>
+              </v:shape>
+            </w:pict>
+          </mc:Fallback>
+        </mc:AlternateContent>
+      </w:r>
+      <w:r>
+        <w:rPr>
+          <w:noProof/>
+        </w:rPr>
+        <w:drawing>
+          <wp:anchor distT="0" distB="0" distL="114300" distR="114300" simplePos="0" relativeHeight="251673600" behindDoc="0" locked="0" layoutInCell="1" allowOverlap="1" wp14:anchorId="48F7D008" wp14:editId="077235EC">
+            <wp:simplePos x="0" y="0"/>
+            <wp:positionH relativeFrom="margin">
+              <wp:posOffset>-615315</wp:posOffset>
+            </wp:positionH>
+            <wp:positionV relativeFrom="paragraph">
+              <wp:posOffset>6042025</wp:posOffset>
+            </wp:positionV>
+            <wp:extent cx="6991350" cy="514350"/>
+            <wp:effectExtent l="0" t="0" r="0" b="0"/>
+            <wp:wrapNone/>
+            <wp:docPr id="934147806" name="Image 11"/>
+            <wp:cNvGraphicFramePr>
+              <a:graphicFrameLocks xmlns:a="http://schemas.openxmlformats.org/drawingml/2006/main"/>
+            </wp:cNvGraphicFramePr>
+            <a:graphic xmlns:a="http://schemas.openxmlformats.org/drawingml/2006/main">
+              <a:graphicData uri="http://schemas.openxmlformats.org/drawingml/2006/picture">
+                <pic:pic xmlns:pic="http://schemas.openxmlformats.org/drawingml/2006/picture">
+                  <pic:nvPicPr>
+                    <pic:cNvPr id="934147806" name="Image 11"/>
+                    <pic:cNvPicPr preferRelativeResize="0"/>
+                  </pic:nvPicPr>
+                  <pic:blipFill>
+                    <a:blip r:embed="rId28" cstate="print">
+                      <a:extLst>
+                        <a:ext uri="{28A0092B-C50C-407E-A947-70E740481C1C}">
+                          <a14:useLocalDpi xmlns:a14="http://schemas.microsoft.com/office/drawing/2010/main" val="0"/>
+                        </a:ext>
+                      </a:extLst>
+                    </a:blip>
+                    <a:stretch>
+                      <a:fillRect/>
+                    </a:stretch>
+                  </pic:blipFill>
+                  <pic:spPr>
+                    <a:xfrm>
+                      <a:off x="0" y="0"/>
+                      <a:ext cx="6991350" cy="514350"/>
+                    </a:xfrm>
+                    <a:prstGeom prst="rect">
+                      <a:avLst/>
+                    </a:prstGeom>
+                  </pic:spPr>
+                </pic:pic>
+              </a:graphicData>
+            </a:graphic>
+            <wp14:sizeRelH relativeFrom="margin">
+              <wp14:pctWidth>0</wp14:pctWidth>
+            </wp14:sizeRelH>
+            <wp14:sizeRelV relativeFrom="margin">
+              <wp14:pctHeight>0</wp14:pctHeight>
+            </wp14:sizeRelV>
+          </wp:anchor>
+        </w:drawing>
+      </w:r>
+      <w:r>
+        <w:rPr>
+          <w:noProof/>
+        </w:rPr>
+        <w:drawing>
+          <wp:anchor distT="0" distB="0" distL="114300" distR="114300" simplePos="0" relativeHeight="251674624" behindDoc="0" locked="0" layoutInCell="1" allowOverlap="1" wp14:anchorId="03E0F2B9" wp14:editId="24AF12A7">
+            <wp:simplePos x="0" y="0"/>
+            <wp:positionH relativeFrom="margin">
+              <wp:posOffset>-605790</wp:posOffset>
+            </wp:positionH>
+            <wp:positionV relativeFrom="paragraph">
+              <wp:posOffset>4401820</wp:posOffset>
+            </wp:positionV>
+            <wp:extent cx="6969760" cy="533400"/>
+            <wp:effectExtent l="0" t="0" r="2540" b="0"/>
+            <wp:wrapNone/>
+            <wp:docPr id="2051372783" name="Image 10"/>
+            <wp:cNvGraphicFramePr>
+              <a:graphicFrameLocks xmlns:a="http://schemas.openxmlformats.org/drawingml/2006/main"/>
+            </wp:cNvGraphicFramePr>
+            <a:graphic xmlns:a="http://schemas.openxmlformats.org/drawingml/2006/main">
+              <a:graphicData uri="http://schemas.openxmlformats.org/drawingml/2006/picture">
+                <pic:pic xmlns:pic="http://schemas.openxmlformats.org/drawingml/2006/picture">
+                  <pic:nvPicPr>
+                    <pic:cNvPr id="2051372783" name="Image 2051372783"/>
+                    <pic:cNvPicPr preferRelativeResize="0"/>
+                  </pic:nvPicPr>
+                  <pic:blipFill>
+                    <a:blip r:embed="rId29" cstate="print">
+                      <a:extLst>
+                        <a:ext uri="{28A0092B-C50C-407E-A947-70E740481C1C}">
+                          <a14:useLocalDpi xmlns:a14="http://schemas.microsoft.com/office/drawing/2010/main" val="0"/>
+                        </a:ext>
+                      </a:extLst>
+                    </a:blip>
+                    <a:stretch>
+                      <a:fillRect/>
+                    </a:stretch>
+                  </pic:blipFill>
+                  <pic:spPr>
+                    <a:xfrm>
+                      <a:off x="0" y="0"/>
+                      <a:ext cx="6969760" cy="533400"/>
+                    </a:xfrm>
+                    <a:prstGeom prst="rect">
+                      <a:avLst/>
+                    </a:prstGeom>
+                  </pic:spPr>
+                </pic:pic>
+              </a:graphicData>
+            </a:graphic>
+            <wp14:sizeRelH relativeFrom="margin">
+              <wp14:pctWidth>0</wp14:pctWidth>
+            </wp14:sizeRelH>
+            <wp14:sizeRelV relativeFrom="margin">
+              <wp14:pctHeight>0</wp14:pctHeight>
+            </wp14:sizeRelV>
+          </wp:anchor>
+        </w:drawing>
+      </w:r>
+      <w:r>
+        <w:br w:type="page"/>
+      </w:r>
+    </w:p>
+    <w:p>
+      <w:pPr>
+        <w:spacing w:before="0" w:after="160" w:line="259" w:lineRule="auto"/>
+      </w:pPr>
+      <w:r>
+        <w:rPr>
+          <w:noProof/>
+        </w:rPr>
+        <w:lastRenderedPageBreak/>
+        <w:drawing>
+          <wp:anchor distT="0" distB="0" distL="114300" distR="114300" simplePos="0" relativeHeight="251682816" behindDoc="0" locked="0" layoutInCell="1" allowOverlap="1" wp14:anchorId="631CF726" wp14:editId="41235DF3">
+            <wp:simplePos x="0" y="0"/>
+            <wp:positionH relativeFrom="margin">
+              <wp:posOffset>-491490</wp:posOffset>
+            </wp:positionH>
+            <wp:positionV relativeFrom="paragraph">
+              <wp:posOffset>767080</wp:posOffset>
+            </wp:positionV>
+            <wp:extent cx="6741160" cy="4019550"/>
+            <wp:effectExtent l="0" t="0" r="2540" b="0"/>
+            <wp:wrapNone/>
+            <wp:docPr id="1405647737" name="Image 13" descr="Une image contenant texte, diagramme, Plan, schématique&#10;&#10;Le contenu généré par l’IA peut être incorrect."/>
+            <wp:cNvGraphicFramePr>
+              <a:graphicFrameLocks xmlns:a="http://schemas.openxmlformats.org/drawingml/2006/main" noChangeAspect="1"/>
+            </wp:cNvGraphicFramePr>
+            <a:graphic xmlns:a="http://schemas.openxmlformats.org/drawingml/2006/main">
+              <a:graphicData uri="http://schemas.openxmlformats.org/drawingml/2006/picture">
+                <pic:pic xmlns:pic="http://schemas.openxmlformats.org/drawingml/2006/picture">
+                  <pic:nvPicPr>
+                    <pic:cNvPr id="1405647737" name="Image 13" descr="Une image contenant texte, diagramme, Plan, schématique&#10;&#10;Le contenu généré par l’IA peut être incorrect."/>
+                    <pic:cNvPicPr/>
+                  </pic:nvPicPr>
+                  <pic:blipFill>
+                    <a:blip r:embed="rId30">
+                      <a:extLst>
+                        <a:ext uri="{28A0092B-C50C-407E-A947-70E740481C1C}">
+                          <a14:useLocalDpi xmlns:a14="http://schemas.microsoft.com/office/drawing/2010/main" val="0"/>
+                        </a:ext>
+                      </a:extLst>
+                    </a:blip>
+                    <a:stretch>
+                      <a:fillRect/>
+                    </a:stretch>
+                  </pic:blipFill>
+                  <pic:spPr>
+                    <a:xfrm>
+                      <a:off x="0" y="0"/>
+                      <a:ext cx="6741160" cy="4019550"/>
+                    </a:xfrm>
+                    <a:prstGeom prst="rect">
+                      <a:avLst/>
+                    </a:prstGeom>
+                  </pic:spPr>
+                </pic:pic>
+              </a:graphicData>
+            </a:graphic>
+            <wp14:sizeRelH relativeFrom="margin">
+              <wp14:pctWidth>0</wp14:pctWidth>
+            </wp14:sizeRelH>
+            <wp14:sizeRelV relativeFrom="margin">
+              <wp14:pctHeight>0</wp14:pctHeight>
+            </wp14:sizeRelV>
+          </wp:anchor>
+        </w:drawing>
+      </w:r>
+      <w:r>
+        <w:rPr>
+          <w:noProof/>
+        </w:rPr>
+        <mc:AlternateContent>
+          <mc:Choice Requires="wps">
+            <w:drawing>
+              <wp:anchor distT="0" distB="0" distL="114300" distR="114300" simplePos="0" relativeHeight="251684864" behindDoc="0" locked="0" layoutInCell="1" allowOverlap="1" wp14:anchorId="4FE5BA58" wp14:editId="5A8C49DD">
+                <wp:simplePos x="0" y="0"/>
+                <wp:positionH relativeFrom="margin">
+                  <wp:posOffset>1499235</wp:posOffset>
+                </wp:positionH>
+                <wp:positionV relativeFrom="paragraph">
+                  <wp:posOffset>4824730</wp:posOffset>
+                </wp:positionV>
+                <wp:extent cx="2762250" cy="209550"/>
+                <wp:effectExtent l="0" t="0" r="0" b="0"/>
+                <wp:wrapNone/>
+                <wp:docPr id="1796612284" name="Zone de texte 1"/>
+                <wp:cNvGraphicFramePr/>
+                <a:graphic xmlns:a="http://schemas.openxmlformats.org/drawingml/2006/main">
+                  <a:graphicData uri="http://schemas.microsoft.com/office/word/2010/wordprocessingShape">
+                    <wps:wsp>
+                      <wps:cNvSpPr txBox="1"/>
+                      <wps:spPr>
+                        <a:xfrm>
+                          <a:off x="0" y="0"/>
+                          <a:ext cx="2762250" cy="209550"/>
+                        </a:xfrm>
+                        <a:prstGeom prst="rect">
+                          <a:avLst/>
+                        </a:prstGeom>
+                        <a:solidFill>
+                          <a:prstClr val="white"/>
+                        </a:solidFill>
+                        <a:ln>
+                          <a:noFill/>
+                        </a:ln>
+                      </wps:spPr>
+                      <wps:txbx>
+                        <w:txbxContent>
+                          <w:p>
+                            <w:pPr>
+                              <w:pStyle w:val="Lgende"/>
+                              <w:rPr>
+                                <w:noProof/>
+                                <w:szCs w:val="22"/>
+                              </w:rPr>
+                            </w:pPr>
+                            <w:r>
+                              <w:t xml:space="preserve">Annexe </w:t>
+                            </w:r>
+                            <w:r>
+                              <w:fldChar w:fldCharType="begin"/>
+                            </w:r>
+                            <w:r>
+                              <w:instrText xml:space="preserve"> SEQ Figure \* ARABIC </w:instrText>
+                            </w:r>
+                            <w:r>
+                              <w:fldChar w:fldCharType="separate"/>
+                            </w:r>
+                            <w:r>
+                              <w:rPr>
+                                <w:noProof/>
+                              </w:rPr>
+                              <w:t>3</w:t>
+                            </w:r>
+                            <w:r>
+                              <w:fldChar w:fldCharType="end"/>
+                            </w:r>
+                            <w:r>
+                              <w:t>: Schéma MCD de la base de données relationnelle</w:t>
+                            </w:r>
+                          </w:p>
+                        </w:txbxContent>
+                      </wps:txbx>
+                      <wps:bodyPr rot="0" spcFirstLastPara="0" vertOverflow="overflow" horzOverflow="overflow" vert="horz" wrap="square" lIns="0" tIns="0" rIns="0" bIns="0" numCol="1" spcCol="0" rtlCol="0" fromWordArt="0" anchor="t" anchorCtr="0" forceAA="0" compatLnSpc="1">
+                        <a:prstTxWarp prst="textNoShape">
+                          <a:avLst/>
+                        </a:prstTxWarp>
+                        <a:noAutofit/>
+                      </wps:bodyPr>
+                    </wps:wsp>
+                  </a:graphicData>
+                </a:graphic>
+                <wp14:sizeRelH relativeFrom="margin">
+                  <wp14:pctWidth>0</wp14:pctWidth>
+                </wp14:sizeRelH>
+                <wp14:sizeRelV relativeFrom="margin">
+                  <wp14:pctHeight>0</wp14:pctHeight>
+                </wp14:sizeRelV>
+              </wp:anchor>
+            </w:drawing>
+          </mc:Choice>
+          <mc:Fallback>
+            <w:pict>
+              <v:shape w14:anchorId="4FE5BA58" id="_x0000_s1037" type="#_x0000_t202" style="position:absolute;margin-left:118.05pt;margin-top:379.9pt;width:217.5pt;height:16.5pt;z-index:251684864;visibility:visible;mso-wrap-style:square;mso-width-percent:0;mso-height-percent:0;mso-wrap-distance-left:9pt;mso-wrap-distance-top:0;mso-wrap-distance-right:9pt;mso-wrap-distance-bottom:0;mso-position-horizontal:absolute;mso-position-horizontal-relative:margin;mso-position-vertical:absolute;mso-position-vertical-relative:text;mso-width-percent:0;mso-height-percent:0;mso-width-relative:margin;mso-height-relative:margin;v-text-anchor:top" o:gfxdata="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" stroked="f">
+                <v:textbox inset="0,0,0,0">
+                  <w:txbxContent>
+                    <w:p>
+                      <w:pPr>
+                        <w:pStyle w:val="Lgende"/>
+                        <w:rPr>
+                          <w:noProof/>
+                          <w:szCs w:val="22"/>
+                        </w:rPr>
+                      </w:pPr>
+                      <w:r>
+                        <w:t xml:space="preserve">Annexe </w:t>
+                      </w:r>
+                      <w:r>
+                        <w:fldChar w:fldCharType="begin"/>
+                      </w:r>
+                      <w:r>
+                        <w:instrText xml:space="preserve"> SEQ Figure \* ARABIC </w:instrText>
+                      </w:r>
+                      <w:r>
+                        <w:fldChar w:fldCharType="separate"/>
+                      </w:r>
+                      <w:r>
+                        <w:rPr>
+                          <w:noProof/>
+                        </w:rPr>
+                        <w:t>3</w:t>
+                      </w:r>
+                      <w:r>
+                        <w:fldChar w:fldCharType="end"/>
+                      </w:r>
+                      <w:r>
+                        <w:t>: Schéma MCD de la base de données relationnelle</w:t>
+                      </w:r>
+                    </w:p>
+                  </w:txbxContent>
+                </v:textbox>
+                <w10:wrap anchorx="margin"/>
+              </v:shape>
+            </w:pict>
+          </mc:Fallback>
+        </mc:AlternateContent>
+      </w:r>
+      <w:r>
+        <w:br w:type="page"/>
+      </w:r>
+    </w:p>
+    <w:p>
+      <w:pPr>
+        <w:spacing w:before="0" w:after="160" w:line="259" w:lineRule="auto"/>
+      </w:pPr>
+      <w:r>
+        <w:rPr>
+          <w:noProof/>
+        </w:rPr>
+        <w:lastRenderedPageBreak/>
+        <w:drawing>
+          <wp:anchor distT="0" distB="0" distL="114300" distR="114300" simplePos="0" relativeHeight="251685888" behindDoc="0" locked="0" layoutInCell="1" allowOverlap="1" wp14:anchorId="087AF154" wp14:editId="078B82EF">
+            <wp:simplePos x="0" y="0"/>
+            <wp:positionH relativeFrom="margin">
+              <wp:posOffset>-358140</wp:posOffset>
+            </wp:positionH>
+            <wp:positionV relativeFrom="paragraph">
+              <wp:posOffset>1376680</wp:posOffset>
+            </wp:positionV>
+            <wp:extent cx="6475095" cy="5705475"/>
+            <wp:effectExtent l="0" t="0" r="1905" b="0"/>
+            <wp:wrapNone/>
+            <wp:docPr id="146220313" name="Image 14" descr="Une image contenant texte, capture d’écran, logiciel, Logiciel multimédia"/>
+            <wp:cNvGraphicFramePr>
+              <a:graphicFrameLocks xmlns:a="http://schemas.openxmlformats.org/drawingml/2006/main" noChangeAspect="1"/>
+            </wp:cNvGraphicFramePr>
+            <a:graphic xmlns:a="http://schemas.openxmlformats.org/drawingml/2006/main">
+              <a:graphicData uri="http://schemas.openxmlformats.org/drawingml/2006/picture">
+                <pic:pic xmlns:pic="http://schemas.openxmlformats.org/drawingml/2006/picture">
+                  <pic:nvPicPr>
+                    <pic:cNvPr id="146220313" name="Image 14" descr="Une image contenant texte, capture d’écran, logiciel, Logiciel multimédia"/>
+                    <pic:cNvPicPr/>
+                  </pic:nvPicPr>
+                  <pic:blipFill>
+                    <a:blip r:embed="rId31">
+                      <a:extLst>
+                        <a:ext uri="{28A0092B-C50C-407E-A947-70E740481C1C}">
+                          <a14:useLocalDpi xmlns:a14="http://schemas.microsoft.com/office/drawing/2010/main" val="0"/>
+                        </a:ext>
+                      </a:extLst>
+                    </a:blip>
+                    <a:stretch>
+                      <a:fillRect/>
+                    </a:stretch>
+                  </pic:blipFill>
+                  <pic:spPr>
+                    <a:xfrm>
+                      <a:off x="0" y="0"/>
+                      <a:ext cx="6475095" cy="5705475"/>
+                    </a:xfrm>
+                    <a:prstGeom prst="rect">
+                      <a:avLst/>
+                    </a:prstGeom>
+                  </pic:spPr>
+                </pic:pic>
+              </a:graphicData>
+            </a:graphic>
+            <wp14:sizeRelH relativeFrom="margin">
+              <wp14:pctWidth>0</wp14:pctWidth>
+            </wp14:sizeRelH>
+            <wp14:sizeRelV relativeFrom="margin">
+              <wp14:pctHeight>0</wp14:pctHeight>
+            </wp14:sizeRelV>
+          </wp:anchor>
+        </w:drawing>
+      </w:r>
+      <w:r>
+        <w:rPr>
+          <w:noProof/>
+        </w:rPr>
+        <mc:AlternateContent>
+          <mc:Choice Requires="wps">
+            <w:drawing>
+              <wp:anchor distT="0" distB="0" distL="114300" distR="114300" simplePos="0" relativeHeight="251687936" behindDoc="0" locked="0" layoutInCell="1" allowOverlap="1" wp14:anchorId="7322B3B1" wp14:editId="74EB7244">
+                <wp:simplePos x="0" y="0"/>
+                <wp:positionH relativeFrom="column">
+                  <wp:posOffset>2138680</wp:posOffset>
+                </wp:positionH>
+                <wp:positionV relativeFrom="paragraph">
+                  <wp:posOffset>7139305</wp:posOffset>
+                </wp:positionV>
+                <wp:extent cx="1419225" cy="219075"/>
+                <wp:effectExtent l="0" t="0" r="9525" b="9525"/>
+                <wp:wrapNone/>
+                <wp:docPr id="1439934720" name="Zone de texte 1"/>
+                <wp:cNvGraphicFramePr/>
+                <a:graphic xmlns:a="http://schemas.openxmlformats.org/drawingml/2006/main">
+                  <a:graphicData uri="http://schemas.microsoft.com/office/word/2010/wordprocessingShape">
+                    <wps:wsp>
+                      <wps:cNvSpPr txBox="1"/>
+                      <wps:spPr>
+                        <a:xfrm>
+                          <a:off x="0" y="0"/>
+                          <a:ext cx="1419225" cy="219075"/>
+                        </a:xfrm>
+                        <a:prstGeom prst="rect">
+                          <a:avLst/>
+                        </a:prstGeom>
+                        <a:solidFill>
+                          <a:prstClr val="white"/>
+                        </a:solidFill>
+                        <a:ln>
+                          <a:noFill/>
+                        </a:ln>
+                      </wps:spPr>
+                      <wps:txbx>
+                        <w:txbxContent>
+                          <w:p>
+                            <w:pPr>
+                              <w:pStyle w:val="Lgende"/>
+                              <w:rPr>
+                                <w:noProof/>
+                                <w:szCs w:val="22"/>
+                              </w:rPr>
+                            </w:pPr>
+                            <w:r>
+                              <w:t xml:space="preserve">Annexe </w:t>
+                            </w:r>
+                            <w:r>
+                              <w:fldChar w:fldCharType="begin"/>
+                            </w:r>
+                            <w:r>
+                              <w:instrText xml:space="preserve"> SEQ Figure \* ARABIC </w:instrText>
+                            </w:r>
+                            <w:r>
+                              <w:fldChar w:fldCharType="separate"/>
+                            </w:r>
+                            <w:r>
+                              <w:rPr>
+                                <w:noProof/>
+                              </w:rPr>
+                              <w:t>4</w:t>
+                            </w:r>
+                            <w:r>
+                              <w:fldChar w:fldCharType="end"/>
+                            </w:r>
+                            <w:r>
+                              <w:t>: structure du projet</w:t>
+                            </w:r>
+                          </w:p>
+                        </w:txbxContent>
+                      </wps:txbx>
+                      <wps:bodyPr rot="0" spcFirstLastPara="0" vertOverflow="overflow" horzOverflow="overflow" vert="horz" wrap="square" lIns="0" tIns="0" rIns="0" bIns="0" numCol="1" spcCol="0" rtlCol="0" fromWordArt="0" anchor="t" anchorCtr="0" forceAA="0" compatLnSpc="1">
+                        <a:prstTxWarp prst="textNoShape">
+                          <a:avLst/>
+                        </a:prstTxWarp>
+                        <a:noAutofit/>
+                      </wps:bodyPr>
+                    </wps:wsp>
+                  </a:graphicData>
+                </a:graphic>
+                <wp14:sizeRelH relativeFrom="margin">
+                  <wp14:pctWidth>0</wp14:pctWidth>
+                </wp14:sizeRelH>
+                <wp14:sizeRelV relativeFrom="margin">
+                  <wp14:pctHeight>0</wp14:pctHeight>
+                </wp14:sizeRelV>
+              </wp:anchor>
+            </w:drawing>
+          </mc:Choice>
+          <mc:Fallback>
+            <w:pict>
+              <v:shape w14:anchorId="7322B3B1" id="_x0000_s1038" type="#_x0000_t202" style="position:absolute;margin-left:168.4pt;margin-top:562.15pt;width:111.75pt;height:17.25pt;z-index:251687936;visibility:visible;mso-wrap-style:square;mso-width-percent:0;mso-height-percent:0;mso-wrap-distance-left:9pt;mso-wrap-distance-top:0;mso-wrap-distance-right:9pt;mso-wrap-distance-bottom:0;mso-position-horizontal:absolute;mso-position-horizontal-relative:text;mso-position-vertical:absolute;mso-position-vertical-relative:text;mso-width-percent:0;mso-height-percent:0;mso-width-relative:margin;mso-height-relative:margin;v-text-anchor:top" o:gfxdata="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" stroked="f">
+                <v:textbox inset="0,0,0,0">
+                  <w:txbxContent>
+                    <w:p>
+                      <w:pPr>
+                        <w:pStyle w:val="Lgende"/>
+                        <w:rPr>
+                          <w:noProof/>
+                          <w:szCs w:val="22"/>
+                        </w:rPr>
+                      </w:pPr>
+                      <w:r>
+                        <w:t xml:space="preserve">Annexe </w:t>
+                      </w:r>
+                      <w:r>
+                        <w:fldChar w:fldCharType="begin"/>
+                      </w:r>
+                      <w:r>
+                        <w:instrText xml:space="preserve"> SEQ Figure \* ARABIC </w:instrText>
+                      </w:r>
+                      <w:r>
+                        <w:fldChar w:fldCharType="separate"/>
+                      </w:r>
+                      <w:r>
+                        <w:rPr>
+                          <w:noProof/>
+                        </w:rPr>
+                        <w:t>4</w:t>
+                      </w:r>
+                      <w:r>
+                        <w:fldChar w:fldCharType="end"/>
+                      </w:r>
+                      <w:r>
+                        <w:t>: structure du projet</w:t>
+                      </w:r>
+                    </w:p>
+                  </w:txbxContent>
+                </v:textbox>
+              </v:shape>
+            </w:pict>
+          </mc:Fallback>
+        </mc:AlternateContent>
+      </w:r>
+      <w:r>
+        <w:br w:type="page"/>
+      </w:r>
+    </w:p>
+    <w:p>
+      <w:pPr>
+        <w:spacing w:before="0" w:after="160" w:line="259" w:lineRule="auto"/>
+      </w:pPr>
+      <w:r>
+        <w:rPr>
+          <w:noProof/>
+        </w:rPr>
+        <w:lastRenderedPageBreak/>
+        <mc:AlternateContent>
+          <mc:Choice Requires="wps">
+            <w:drawing>
+              <wp:anchor distT="0" distB="0" distL="114300" distR="114300" simplePos="0" relativeHeight="251691008" behindDoc="0" locked="0" layoutInCell="1" allowOverlap="1" wp14:anchorId="2E6B1362" wp14:editId="04B56395">
+                <wp:simplePos x="0" y="0"/>
+                <wp:positionH relativeFrom="margin">
+                  <wp:align>center</wp:align>
+                </wp:positionH>
+                <wp:positionV relativeFrom="paragraph">
+                  <wp:posOffset>7548880</wp:posOffset>
+                </wp:positionV>
+                <wp:extent cx="1371600" cy="171450"/>
+                <wp:effectExtent l="0" t="0" r="0" b="0"/>
+                <wp:wrapNone/>
+                <wp:docPr id="1733593194" name="Zone de texte 1"/>
+                <wp:cNvGraphicFramePr/>
+                <a:graphic xmlns:a="http://schemas.openxmlformats.org/drawingml/2006/main">
+                  <a:graphicData uri="http://schemas.microsoft.com/office/word/2010/wordprocessingShape">
+                    <wps:wsp>
+                      <wps:cNvSpPr txBox="1"/>
+                      <wps:spPr>
+                        <a:xfrm>
+                          <a:off x="0" y="0"/>
+                          <a:ext cx="1371600" cy="171450"/>
+                        </a:xfrm>
+                        <a:prstGeom prst="rect">
+                          <a:avLst/>
+                        </a:prstGeom>
+                        <a:solidFill>
+                          <a:prstClr val="white"/>
+                        </a:solidFill>
+                        <a:ln>
+                          <a:noFill/>
+                        </a:ln>
+                      </wps:spPr>
+                      <wps:txbx>
+                        <w:txbxContent>
+                          <w:p>
+                            <w:pPr>
+                              <w:pStyle w:val="Lgende"/>
+                              <w:rPr>
+                                <w:noProof/>
+                                <w:szCs w:val="22"/>
+                              </w:rPr>
+                            </w:pPr>
+                            <w:r>
+                              <w:t xml:space="preserve">Annexe </w:t>
+                            </w:r>
+                            <w:r>
+                              <w:fldChar w:fldCharType="begin"/>
+                            </w:r>
+                            <w:r>
+                              <w:instrText xml:space="preserve"> SEQ Figure \* ARABIC </w:instrText>
+                            </w:r>
+                            <w:r>
+                              <w:fldChar w:fldCharType="separate"/>
+                            </w:r>
+                            <w:r>
+                              <w:rPr>
+                                <w:noProof/>
+                              </w:rPr>
+                              <w:t>5</w:t>
+                            </w:r>
+                            <w:r>
+                              <w:fldChar w:fldCharType="end"/>
+                            </w:r>
+                            <w:r>
+                              <w:t>: exemple code PHP</w:t>
+                            </w:r>
+                          </w:p>
+                        </w:txbxContent>
+                      </wps:txbx>
+                      <wps:bodyPr rot="0" spcFirstLastPara="0" vertOverflow="overflow" horzOverflow="overflow" vert="horz" wrap="square" lIns="0" tIns="0" rIns="0" bIns="0" numCol="1" spcCol="0" rtlCol="0" fromWordArt="0" anchor="t" anchorCtr="0" forceAA="0" compatLnSpc="1">
+                        <a:prstTxWarp prst="textNoShape">
+                          <a:avLst/>
+                        </a:prstTxWarp>
+                        <a:noAutofit/>
+                      </wps:bodyPr>
+                    </wps:wsp>
+                  </a:graphicData>
+                </a:graphic>
+                <wp14:sizeRelH relativeFrom="margin">
+                  <wp14:pctWidth>0</wp14:pctWidth>
+                </wp14:sizeRelH>
+                <wp14:sizeRelV relativeFrom="margin">
+                  <wp14:pctHeight>0</wp14:pctHeight>
+                </wp14:sizeRelV>
+              </wp:anchor>
+            </w:drawing>
+          </mc:Choice>
+          <mc:Fallback>
+            <w:pict>
+              <v:shape w14:anchorId="2E6B1362" id="_x0000_s1039" type="#_x0000_t202" style="position:absolute;margin-left:0;margin-top:594.4pt;width:108pt;height:13.5pt;z-index:251691008;visibility:visible;mso-wrap-style:square;mso-width-percent:0;mso-height-percent:0;mso-wrap-distance-left:9pt;mso-wrap-distance-top:0;mso-wrap-distance-right:9pt;mso-wrap-distance-bottom:0;mso-position-horizontal:center;mso-position-horizontal-relative:margin;mso-position-vertical:absolute;mso-position-vertical-relative:text;mso-width-percent:0;mso-height-percent:0;mso-width-relative:margin;mso-height-relative:margin;v-text-anchor:top" o:gfxdata="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" stroked="f">
+                <v:textbox inset="0,0,0,0">
+                  <w:txbxContent>
+                    <w:p>
+                      <w:pPr>
+                        <w:pStyle w:val="Lgende"/>
+                        <w:rPr>
+                          <w:noProof/>
+                          <w:szCs w:val="22"/>
+                        </w:rPr>
+                      </w:pPr>
+                      <w:r>
+                        <w:t xml:space="preserve">Annexe </w:t>
+                      </w:r>
+                      <w:r>
+                        <w:fldChar w:fldCharType="begin"/>
+                      </w:r>
+                      <w:r>
+                        <w:instrText xml:space="preserve"> SEQ Figure \* ARABIC </w:instrText>
+                      </w:r>
+                      <w:r>
+                        <w:fldChar w:fldCharType="separate"/>
+                      </w:r>
+                      <w:r>
+                        <w:rPr>
+                          <w:noProof/>
+                        </w:rPr>
+                        <w:t>5</w:t>
+                      </w:r>
+                      <w:r>
+                        <w:fldChar w:fldCharType="end"/>
+                      </w:r>
+                      <w:r>
+                        <w:t>: exemple code PHP</w:t>
+                      </w:r>
+                    </w:p>
+                  </w:txbxContent>
+                </v:textbox>
+                <w10:wrap anchorx="margin"/>
+              </v:shape>
+            </w:pict>
+          </mc:Fallback>
+        </mc:AlternateContent>
+      </w:r>
+      <w:r>
+        <w:rPr>
+          <w:noProof/>
+        </w:rPr>
+        <w:drawing>
+          <wp:anchor distT="0" distB="0" distL="114300" distR="114300" simplePos="0" relativeHeight="251688960" behindDoc="0" locked="0" layoutInCell="1" allowOverlap="1" wp14:anchorId="53BC82FE" wp14:editId="235AA9E2">
+            <wp:simplePos x="0" y="0"/>
+            <wp:positionH relativeFrom="margin">
+              <wp:align>center</wp:align>
+            </wp:positionH>
+            <wp:positionV relativeFrom="paragraph">
+              <wp:posOffset>1567180</wp:posOffset>
+            </wp:positionV>
+            <wp:extent cx="6496050" cy="5950585"/>
+            <wp:effectExtent l="0" t="0" r="0" b="0"/>
+            <wp:wrapNone/>
+            <wp:docPr id="18219165" name="Image 15" descr="Une image contenant texte, capture d’écran, logiciel, affichage"/>
+            <wp:cNvGraphicFramePr>
+              <a:graphicFrameLocks xmlns:a="http://schemas.openxmlformats.org/drawingml/2006/main" noChangeAspect="1"/>
+            </wp:cNvGraphicFramePr>
+            <a:graphic xmlns:a="http://schemas.openxmlformats.org/drawingml/2006/main">
+              <a:graphicData uri="http://schemas.openxmlformats.org/drawingml/2006/picture">
+                <pic:pic xmlns:pic="http://schemas.openxmlformats.org/drawingml/2006/picture">
+                  <pic:nvPicPr>
+                    <pic:cNvPr id="18219165" name="Image 15" descr="Une image contenant texte, capture d’écran, logiciel, affichage"/>
+                    <pic:cNvPicPr/>
+                  </pic:nvPicPr>
+                  <pic:blipFill>
+                    <a:blip r:embed="rId32">
+                      <a:extLst>
+                        <a:ext uri="{28A0092B-C50C-407E-A947-70E740481C1C}">
+                          <a14:useLocalDpi xmlns:a14="http://schemas.microsoft.com/office/drawing/2010/main" val="0"/>
+                        </a:ext>
+                      </a:extLst>
+                    </a:blip>
+                    <a:stretch>
+                      <a:fillRect/>
+                    </a:stretch>
+                  </pic:blipFill>
+                  <pic:spPr>
+                    <a:xfrm>
+                      <a:off x="0" y="0"/>
+                      <a:ext cx="6496050" cy="5950585"/>
+                    </a:xfrm>
+                    <a:prstGeom prst="rect">
+                      <a:avLst/>
+                    </a:prstGeom>
+                  </pic:spPr>
+                </pic:pic>
+              </a:graphicData>
+            </a:graphic>
+            <wp14:sizeRelH relativeFrom="margin">
+              <wp14:pctWidth>0</wp14:pctWidth>
+            </wp14:sizeRelH>
+          </wp:anchor>
+        </w:drawing>
+      </w:r>
+      <w:r>
+        <w:br w:type="page"/>
+      </w:r>
+    </w:p>
+    <w:p>
+      <w:pPr>
+        <w:spacing w:before="0" w:after="160" w:line="259" w:lineRule="auto"/>
+      </w:pPr>
+      <w:r>
+        <w:lastRenderedPageBreak/>
+        <w:br w:type="page"/>
+      </w:r>
+    </w:p>
+    <w:p>
+      <w:pPr>
+        <w:spacing w:before="0" w:after="160" w:line="259" w:lineRule="auto"/>
+      </w:pPr>
+      <w:r>
+        <w:rPr>
+          <w:noProof/>
+        </w:rPr>
+        <w:lastRenderedPageBreak/>
+        <mc:AlternateContent>
+          <mc:Choice Requires="wps">
+            <w:drawing>
+              <wp:anchor distT="0" distB="0" distL="114300" distR="114300" simplePos="0" relativeHeight="251695104" behindDoc="0" locked="0" layoutInCell="1" allowOverlap="1" wp14:anchorId="114B7A32" wp14:editId="55CB9BCA">
+                <wp:simplePos x="0" y="0"/>
+                <wp:positionH relativeFrom="margin">
+                  <wp:align>center</wp:align>
+                </wp:positionH>
+                <wp:positionV relativeFrom="paragraph">
+                  <wp:posOffset>8872855</wp:posOffset>
+                </wp:positionV>
+                <wp:extent cx="1888176" cy="213755"/>
+                <wp:effectExtent l="0" t="0" r="0" b="0"/>
+                <wp:wrapNone/>
+                <wp:docPr id="1942602216" name="Zone de texte 1"/>
+                <wp:cNvGraphicFramePr/>
+                <a:graphic xmlns:a="http://schemas.openxmlformats.org/drawingml/2006/main">
+                  <a:graphicData uri="http://schemas.microsoft.com/office/word/2010/wordprocessingShape">
+                    <wps:wsp>
+                      <wps:cNvSpPr txBox="1"/>
+                      <wps:spPr>
+                        <a:xfrm>
+                          <a:off x="0" y="0"/>
+                          <a:ext cx="1888176" cy="213755"/>
+                        </a:xfrm>
+                        <a:prstGeom prst="rect">
+                          <a:avLst/>
+                        </a:prstGeom>
+                        <a:solidFill>
+                          <a:prstClr val="white"/>
+                        </a:solidFill>
+                        <a:ln>
+                          <a:noFill/>
+                        </a:ln>
+                      </wps:spPr>
+                      <wps:txbx>
+                        <w:txbxContent>
+                          <w:p>
+                            <w:pPr>
+                              <w:pStyle w:val="Lgende"/>
+                              <w:rPr>
+                                <w:noProof/>
+                                <w:szCs w:val="22"/>
+                              </w:rPr>
+                            </w:pPr>
+                            <w:r>
+                              <w:t xml:space="preserve">Annexe </w:t>
+                            </w:r>
+                            <w:proofErr w:type="gramStart"/>
+                            <w:r>
+                              <w:t>8</w:t>
+                            </w:r>
+                            <w:r>
+                              <w:t>:</w:t>
+                            </w:r>
+                            <w:proofErr w:type="gramEnd"/>
+                            <w:r>
+                              <w:t xml:space="preserve"> exemple du repo GitHub</w:t>
+                            </w:r>
+                          </w:p>
+                        </w:txbxContent>
+                      </wps:txbx>
+                      <wps:bodyPr rot="0" spcFirstLastPara="0" vertOverflow="overflow" horzOverflow="overflow" vert="horz" wrap="square" lIns="0" tIns="0" rIns="0" bIns="0" numCol="1" spcCol="0" rtlCol="0" fromWordArt="0" anchor="t" anchorCtr="0" forceAA="0" compatLnSpc="1">
+                        <a:prstTxWarp prst="textNoShape">
+                          <a:avLst/>
+                        </a:prstTxWarp>
+                        <a:noAutofit/>
+                      </wps:bodyPr>
+                    </wps:wsp>
+                  </a:graphicData>
+                </a:graphic>
+                <wp14:sizeRelH relativeFrom="margin">
+                  <wp14:pctWidth>0</wp14:pctWidth>
+                </wp14:sizeRelH>
+                <wp14:sizeRelV relativeFrom="margin">
+                  <wp14:pctHeight>0</wp14:pctHeight>
+                </wp14:sizeRelV>
+              </wp:anchor>
+            </w:drawing>
+          </mc:Choice>
+          <mc:Fallback>
+            <w:pict>
+              <v:shape w14:anchorId="114B7A32" id="_x0000_s1040" type="#_x0000_t202" style="position:absolute;margin-left:0;margin-top:698.65pt;width:148.7pt;height:16.85pt;z-index:251695104;visibility:visible;mso-wrap-style:square;mso-width-percent:0;mso-height-percent:0;mso-wrap-distance-left:9pt;mso-wrap-distance-top:0;mso-wrap-distance-right:9pt;mso-wrap-distance-bottom:0;mso-position-horizontal:center;mso-position-horizontal-relative:margin;mso-position-vertical:absolute;mso-position-vertical-relative:text;mso-width-percent:0;mso-height-percent:0;mso-width-relative:margin;mso-height-relative:margin;v-text-anchor:top" o:gfxdata="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" stroked="f">
+                <v:textbox inset="0,0,0,0">
+                  <w:txbxContent>
+                    <w:p>
+                      <w:pPr>
+                        <w:pStyle w:val="Lgende"/>
+                        <w:rPr>
+                          <w:noProof/>
+                          <w:szCs w:val="22"/>
+                        </w:rPr>
+                      </w:pPr>
+                      <w:r>
+                        <w:t xml:space="preserve">Annexe </w:t>
+                      </w:r>
+                      <w:proofErr w:type="gramStart"/>
+                      <w:r>
+                        <w:t>8</w:t>
+                      </w:r>
+                      <w:r>
+                        <w:t>:</w:t>
+                      </w:r>
+                      <w:proofErr w:type="gramEnd"/>
+                      <w:r>
+                        <w:t xml:space="preserve"> exemple du repo GitHub</w:t>
+                      </w:r>
+                    </w:p>
+                  </w:txbxContent>
+                </v:textbox>
+                <w10:wrap anchorx="margin"/>
+              </v:shape>
+            </w:pict>
+          </mc:Fallback>
+        </mc:AlternateContent>
+      </w:r>
+      <w:r>
+        <w:rPr>
+          <w:noProof/>
+        </w:rPr>
+        <w:drawing>
+          <wp:anchor distT="0" distB="0" distL="114300" distR="114300" simplePos="0" relativeHeight="251696128" behindDoc="0" locked="0" layoutInCell="1" allowOverlap="1" wp14:anchorId="183D88AF" wp14:editId="50F84947">
+            <wp:simplePos x="0" y="0"/>
+            <wp:positionH relativeFrom="margin">
+              <wp:align>center</wp:align>
+            </wp:positionH>
+            <wp:positionV relativeFrom="paragraph">
+              <wp:posOffset>5880100</wp:posOffset>
+            </wp:positionV>
+            <wp:extent cx="4544059" cy="2695951"/>
+            <wp:effectExtent l="0" t="0" r="9525" b="9525"/>
+            <wp:wrapNone/>
+            <wp:docPr id="1871688428" name="Image 18"/>
+            <wp:cNvGraphicFramePr>
+              <a:graphicFrameLocks xmlns:a="http://schemas.openxmlformats.org/drawingml/2006/main" noChangeAspect="1"/>
+            </wp:cNvGraphicFramePr>
+            <a:graphic xmlns:a="http://schemas.openxmlformats.org/drawingml/2006/main">
+              <a:graphicData uri="http://schemas.openxmlformats.org/drawingml/2006/picture">
+                <pic:pic xmlns:pic="http://schemas.openxmlformats.org/drawingml/2006/picture">
+                  <pic:nvPicPr>
+                    <pic:cNvPr id="1871688428" name="Image 18"/>
+                    <pic:cNvPicPr/>
+                  </pic:nvPicPr>
+                  <pic:blipFill>
+                    <a:blip r:embed="rId33">
+                      <a:extLst>
+                        <a:ext uri="{28A0092B-C50C-407E-A947-70E740481C1C}">
+                          <a14:useLocalDpi xmlns:a14="http://schemas.microsoft.com/office/drawing/2010/main" val="0"/>
+                        </a:ext>
+                      </a:extLst>
+                    </a:blip>
+                    <a:stretch>
+                      <a:fillRect/>
+                    </a:stretch>
+                  </pic:blipFill>
+                  <pic:spPr>
+                    <a:xfrm>
+                      <a:off x="0" y="0"/>
+                      <a:ext cx="4544059" cy="2695951"/>
+                    </a:xfrm>
+                    <a:prstGeom prst="rect">
+                      <a:avLst/>
+                    </a:prstGeom>
+                  </pic:spPr>
+                </pic:pic>
+              </a:graphicData>
+            </a:graphic>
+          </wp:anchor>
+        </w:drawing>
+      </w:r>
+      <w:r>
+        <w:rPr>
+          <w:noProof/>
+        </w:rPr>
+        <w:drawing>
+          <wp:anchor distT="0" distB="0" distL="114300" distR="114300" simplePos="0" relativeHeight="251692032" behindDoc="0" locked="0" layoutInCell="1" allowOverlap="1" wp14:anchorId="4C0F5BB6" wp14:editId="2D4686FA">
+            <wp:simplePos x="0" y="0"/>
+            <wp:positionH relativeFrom="margin">
+              <wp:align>right</wp:align>
+            </wp:positionH>
+            <wp:positionV relativeFrom="paragraph">
+              <wp:posOffset>2187245</wp:posOffset>
+            </wp:positionV>
+            <wp:extent cx="5676405" cy="3533988"/>
+            <wp:effectExtent l="0" t="0" r="635" b="9525"/>
+            <wp:wrapNone/>
+            <wp:docPr id="937423294" name="Image 17" descr="Une image contenant texte, capture d’écran, logiciel"/>
+            <wp:cNvGraphicFramePr>
+              <a:graphicFrameLocks xmlns:a="http://schemas.openxmlformats.org/drawingml/2006/main" noChangeAspect="1"/>
+            </wp:cNvGraphicFramePr>
+            <a:graphic xmlns:a="http://schemas.openxmlformats.org/drawingml/2006/main">
+              <a:graphicData uri="http://schemas.openxmlformats.org/drawingml/2006/picture">
+                <pic:pic xmlns:pic="http://schemas.openxmlformats.org/drawingml/2006/picture">
+                  <pic:nvPicPr>
+                    <pic:cNvPr id="937423294" name="Image 17" descr="Une image contenant texte, capture d’écran, logiciel"/>
+                    <pic:cNvPicPr/>
+                  </pic:nvPicPr>
+                  <pic:blipFill>
+                    <a:blip r:embed="rId34">
+                      <a:extLst>
+                        <a:ext uri="{28A0092B-C50C-407E-A947-70E740481C1C}">
+                          <a14:useLocalDpi xmlns:a14="http://schemas.microsoft.com/office/drawing/2010/main" val="0"/>
+                        </a:ext>
+                      </a:extLst>
+                    </a:blip>
+                    <a:stretch>
+                      <a:fillRect/>
+                    </a:stretch>
+                  </pic:blipFill>
+                  <pic:spPr>
+                    <a:xfrm>
+                      <a:off x="0" y="0"/>
+                      <a:ext cx="5676405" cy="3533988"/>
+                    </a:xfrm>
+                    <a:prstGeom prst="rect">
+                      <a:avLst/>
+                    </a:prstGeom>
+                  </pic:spPr>
+                </pic:pic>
+              </a:graphicData>
+            </a:graphic>
+            <wp14:sizeRelH relativeFrom="margin">
+              <wp14:pctWidth>0</wp14:pctWidth>
+            </wp14:sizeRelH>
+            <wp14:sizeRelV relativeFrom="margin">
+              <wp14:pctHeight>0</wp14:pctHeight>
+            </wp14:sizeRelV>
+          </wp:anchor>
+        </w:drawing>
+      </w:r>
+      <w:r>
+        <w:rPr>
+          <w:noProof/>
+        </w:rPr>
+        <w:drawing>
+          <wp:anchor distT="0" distB="0" distL="114300" distR="114300" simplePos="0" relativeHeight="251693056" behindDoc="0" locked="0" layoutInCell="1" allowOverlap="1" wp14:anchorId="48382A1A" wp14:editId="657C6648">
+            <wp:simplePos x="0" y="0"/>
+            <wp:positionH relativeFrom="margin">
+              <wp:posOffset>85725</wp:posOffset>
+            </wp:positionH>
+            <wp:positionV relativeFrom="paragraph">
+              <wp:posOffset>-294005</wp:posOffset>
+            </wp:positionV>
+            <wp:extent cx="5676265" cy="2265680"/>
+            <wp:effectExtent l="0" t="0" r="635" b="1270"/>
+            <wp:wrapNone/>
+            <wp:docPr id="1344878457" name="Image 16" descr="Une image contenant capture d’écran, texte, logiciel, Logiciel multimédia&#10;&#10;Le contenu généré par l’IA peut être incorrect."/>
+            <wp:cNvGraphicFramePr>
+              <a:graphicFrameLocks xmlns:a="http://schemas.openxmlformats.org/drawingml/2006/main" noChangeAspect="1"/>
+            </wp:cNvGraphicFramePr>
+            <a:graphic xmlns:a="http://schemas.openxmlformats.org/drawingml/2006/main">
+              <a:graphicData uri="http://schemas.openxmlformats.org/drawingml/2006/picture">
+                <pic:pic xmlns:pic="http://schemas.openxmlformats.org/drawingml/2006/picture">
+                  <pic:nvPicPr>
+                    <pic:cNvPr id="1344878457" name="Image 16" descr="Une image contenant capture d’écran, texte, logiciel, Logiciel multimédia&#10;&#10;Le contenu généré par l’IA peut être incorrect."/>
+                    <pic:cNvPicPr/>
+                  </pic:nvPicPr>
+                  <pic:blipFill>
+                    <a:blip r:embed="rId35" cstate="print">
+                      <a:extLst>
+                        <a:ext uri="{28A0092B-C50C-407E-A947-70E740481C1C}">
+                          <a14:useLocalDpi xmlns:a14="http://schemas.microsoft.com/office/drawing/2010/main" val="0"/>
+                        </a:ext>
+                      </a:extLst>
+                    </a:blip>
+                    <a:stretch>
+                      <a:fillRect/>
+                    </a:stretch>
+                  </pic:blipFill>
+                  <pic:spPr>
+                    <a:xfrm>
+                      <a:off x="0" y="0"/>
+                      <a:ext cx="5676265" cy="2265680"/>
+                    </a:xfrm>
+                    <a:prstGeom prst="rect">
+                      <a:avLst/>
+                    </a:prstGeom>
+                  </pic:spPr>
+                </pic:pic>
+              </a:graphicData>
+            </a:graphic>
+            <wp14:sizeRelH relativeFrom="margin">
+              <wp14:pctWidth>0</wp14:pctWidth>
+            </wp14:sizeRelH>
+            <wp14:sizeRelV relativeFrom="margin">
+              <wp14:pctHeight>0</wp14:pctHeight>
+            </wp14:sizeRelV>
+          </wp:anchor>
+        </w:drawing>
+      </w:r>
+      <w:r>
+        <w:br w:type="page"/>
+      </w:r>
+    </w:p>
+    <w:p>
+      <w:pPr>
+        <w:spacing w:before="0" w:after="160" w:line="259" w:lineRule="auto"/>
+      </w:pPr>
+      <w:r>
+        <w:rPr>
+          <w:noProof/>
+        </w:rPr>
+        <w:lastRenderedPageBreak/>
+        <mc:AlternateContent>
+          <mc:Choice Requires="wps">
+            <w:drawing>
+              <wp:anchor distT="0" distB="0" distL="114300" distR="114300" simplePos="0" relativeHeight="251699200" behindDoc="0" locked="0" layoutInCell="1" allowOverlap="1" wp14:anchorId="5CF55865" wp14:editId="21D0E20A">
+                <wp:simplePos x="0" y="0"/>
+                <wp:positionH relativeFrom="margin">
+                  <wp:align>center</wp:align>
+                </wp:positionH>
+                <wp:positionV relativeFrom="paragraph">
+                  <wp:posOffset>3208589</wp:posOffset>
+                </wp:positionV>
+                <wp:extent cx="1662545" cy="242950"/>
+                <wp:effectExtent l="0" t="0" r="0" b="5080"/>
+                <wp:wrapNone/>
+                <wp:docPr id="800642205" name="Zone de texte 1"/>
+                <wp:cNvGraphicFramePr/>
+                <a:graphic xmlns:a="http://schemas.openxmlformats.org/drawingml/2006/main">
+                  <a:graphicData uri="http://schemas.microsoft.com/office/word/2010/wordprocessingShape">
+                    <wps:wsp>
+                      <wps:cNvSpPr txBox="1"/>
+                      <wps:spPr>
+                        <a:xfrm>
+                          <a:off x="0" y="0"/>
+                          <a:ext cx="1662545" cy="242950"/>
+                        </a:xfrm>
+                        <a:prstGeom prst="rect">
+                          <a:avLst/>
+                        </a:prstGeom>
+                        <a:solidFill>
+                          <a:prstClr val="white"/>
+                        </a:solidFill>
+                        <a:ln>
+                          <a:noFill/>
+                        </a:ln>
+                      </wps:spPr>
+                      <wps:txbx>
+                        <w:txbxContent>
+                          <w:p>
+                            <w:pPr>
+                              <w:pStyle w:val="Lgende"/>
+                              <w:rPr>
+                                <w:noProof/>
+                                <w:szCs w:val="22"/>
+                              </w:rPr>
+                            </w:pPr>
+                            <w:r>
+                              <w:t xml:space="preserve">Annexe </w:t>
+                            </w:r>
+                            <w:proofErr w:type="gramStart"/>
+                            <w:r>
+                              <w:t>9</w:t>
+                            </w:r>
+                            <w:r>
+                              <w:t>:</w:t>
+                            </w:r>
+                            <w:proofErr w:type="gramEnd"/>
+                            <w:r>
+                              <w:t xml:space="preserve"> Déploiement sur </w:t>
+                            </w:r>
+                            <w:proofErr w:type="spellStart"/>
+                            <w:r>
+                              <w:t>Heroku</w:t>
+                            </w:r>
+                            <w:proofErr w:type="spellEnd"/>
+                          </w:p>
+                        </w:txbxContent>
+                      </wps:txbx>
+                      <wps:bodyPr rot="0" spcFirstLastPara="0" vertOverflow="overflow" horzOverflow="overflow" vert="horz" wrap="square" lIns="0" tIns="0" rIns="0" bIns="0" numCol="1" spcCol="0" rtlCol="0" fromWordArt="0" anchor="t" anchorCtr="0" forceAA="0" compatLnSpc="1">
+                        <a:prstTxWarp prst="textNoShape">
+                          <a:avLst/>
+                        </a:prstTxWarp>
+                        <a:noAutofit/>
+                      </wps:bodyPr>
+                    </wps:wsp>
+                  </a:graphicData>
+                </a:graphic>
+                <wp14:sizeRelH relativeFrom="margin">
+                  <wp14:pctWidth>0</wp14:pctWidth>
+                </wp14:sizeRelH>
+                <wp14:sizeRelV relativeFrom="margin">
+                  <wp14:pctHeight>0</wp14:pctHeight>
+                </wp14:sizeRelV>
+              </wp:anchor>
+            </w:drawing>
+          </mc:Choice>
+          <mc:Fallback>
+            <w:pict>
+              <v:shape w14:anchorId="5CF55865" id="_x0000_s1041" type="#_x0000_t202" style="position:absolute;margin-left:0;margin-top:252.65pt;width:130.9pt;height:19.15pt;z-index:251699200;visibility:visible;mso-wrap-style:square;mso-width-percent:0;mso-height-percent:0;mso-wrap-distance-left:9pt;mso-wrap-distance-top:0;mso-wrap-distance-right:9pt;mso-wrap-distance-bottom:0;mso-position-horizontal:center;mso-position-horizontal-relative:margin;mso-position-vertical:absolute;mso-position-vertical-relative:text;mso-width-percent:0;mso-height-percent:0;mso-width-relative:margin;mso-height-relative:margin;v-text-anchor:top" o:gfxdata="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" stroked="f">
+                <v:textbox inset="0,0,0,0">
+                  <w:txbxContent>
+                    <w:p>
+                      <w:pPr>
+                        <w:pStyle w:val="Lgende"/>
+                        <w:rPr>
+                          <w:noProof/>
+                          <w:szCs w:val="22"/>
+                        </w:rPr>
+                      </w:pPr>
+                      <w:r>
+                        <w:t xml:space="preserve">Annexe </w:t>
+                      </w:r>
+                      <w:proofErr w:type="gramStart"/>
+                      <w:r>
+                        <w:t>9</w:t>
+                      </w:r>
+                      <w:r>
+                        <w:t>:</w:t>
+                      </w:r>
+                      <w:proofErr w:type="gramEnd"/>
+                      <w:r>
+                        <w:t xml:space="preserve"> Déploiement sur </w:t>
+                      </w:r>
+                      <w:proofErr w:type="spellStart"/>
+                      <w:r>
+                        <w:t>Heroku</w:t>
+                      </w:r>
+                      <w:proofErr w:type="spellEnd"/>
+                    </w:p>
+                  </w:txbxContent>
+                </v:textbox>
+                <w10:wrap anchorx="margin"/>
+              </v:shape>
+            </w:pict>
+          </mc:Fallback>
+        </mc:AlternateContent>
+      </w:r>
+      <w:r>
+        <w:rPr>
+          <w:noProof/>
+        </w:rPr>
+        <w:drawing>
+          <wp:anchor distT="0" distB="0" distL="114300" distR="114300" simplePos="0" relativeHeight="251697152" behindDoc="0" locked="0" layoutInCell="1" allowOverlap="1" wp14:anchorId="42B40A51" wp14:editId="55641E7D">
+            <wp:simplePos x="0" y="0"/>
+            <wp:positionH relativeFrom="margin">
+              <wp:align>center</wp:align>
+            </wp:positionH>
+            <wp:positionV relativeFrom="paragraph">
+              <wp:posOffset>-282006</wp:posOffset>
+            </wp:positionV>
+            <wp:extent cx="6242268" cy="3443844"/>
+            <wp:effectExtent l="0" t="0" r="6350" b="4445"/>
+            <wp:wrapNone/>
+            <wp:docPr id="661161170" name="Image 19" descr="Une image contenant texte, capture d’écran, logiciel, Page web&#10;&#10;Le contenu généré par l’IA peut être incorrect."/>
+            <wp:cNvGraphicFramePr>
+              <a:graphicFrameLocks xmlns:a="http://schemas.openxmlformats.org/drawingml/2006/main" noChangeAspect="1"/>
+            </wp:cNvGraphicFramePr>
+            <a:graphic xmlns:a="http://schemas.openxmlformats.org/drawingml/2006/main">
+              <a:graphicData uri="http://schemas.openxmlformats.org/drawingml/2006/picture">
+                <pic:pic xmlns:pic="http://schemas.openxmlformats.org/drawingml/2006/picture">
+                  <pic:nvPicPr>
+                    <pic:cNvPr id="661161170" name="Image 19" descr="Une image contenant texte, capture d’écran, logiciel, Page web&#10;&#10;Le contenu généré par l’IA peut être incorrect."/>
+                    <pic:cNvPicPr/>
+                  </pic:nvPicPr>
+                  <pic:blipFill>
+                    <a:blip r:embed="rId36">
+                      <a:extLst>
+                        <a:ext uri="{28A0092B-C50C-407E-A947-70E740481C1C}">
+                          <a14:useLocalDpi xmlns:a14="http://schemas.microsoft.com/office/drawing/2010/main" val="0"/>
+                        </a:ext>
+                      </a:extLst>
+                    </a:blip>
+                    <a:stretch>
+                      <a:fillRect/>
+                    </a:stretch>
+                  </pic:blipFill>
+                  <pic:spPr>
+                    <a:xfrm>
+                      <a:off x="0" y="0"/>
+                      <a:ext cx="6242268" cy="3443844"/>
+                    </a:xfrm>
+                    <a:prstGeom prst="rect">
+                      <a:avLst/>
+                    </a:prstGeom>
+                  </pic:spPr>
+                </pic:pic>
+              </a:graphicData>
+            </a:graphic>
+            <wp14:sizeRelH relativeFrom="margin">
+              <wp14:pctWidth>0</wp14:pctWidth>
+            </wp14:sizeRelH>
+            <wp14:sizeRelV relativeFrom="margin">
+              <wp14:pctHeight>0</wp14:pctHeight>
+            </wp14:sizeRelV>
+          </wp:anchor>
+        </w:drawing>
+      </w:r>
+      <w:r>
+        <w:br w:type="page"/>
+      </w:r>
+    </w:p>
+    <w:p>
+      <w:pPr>
+        <w:spacing w:before="0" w:after="160" w:line="259" w:lineRule="auto"/>
+      </w:pPr>
+      <w:r>
+        <w:lastRenderedPageBreak/>
+        <w:br w:type="page"/>
+      </w:r>
+    </w:p>
+    <w:p>
+      <w:pPr>
+        <w:spacing w:before="0" w:after="160" w:line="259" w:lineRule="auto"/>
+      </w:pPr>
+      <w:r>
+        <w:lastRenderedPageBreak/>
+        <w:br w:type="page"/>
+      </w:r>
+    </w:p>
+    <w:p>
+      <w:pPr>
+        <w:pStyle w:val="Paragraphedeliste"/>
+      </w:pPr>
+    </w:p>
     <w:sectPr>
       <w:pgSz w:w="11906" w:h="16838"/>
       <w:pgMar w:top="1417" w:right="1417" w:bottom="1417" w:left="1417" w:header="708" w:footer="708" w:gutter="0"/>
@@ -7118,6 +9170,151 @@
     </w:lvl>
   </w:abstractNum>
   <w:abstractNum w:abstractNumId="14" w15:restartNumberingAfterBreak="0">
+    <w:nsid w:val="322E4022"/>
+    <w:multiLevelType w:val="multilevel"/>
+    <w:tmpl w:val="06C05282"/>
+    <w:lvl w:ilvl="0">
+      <w:start w:val="1"/>
+      <w:numFmt w:val="bullet"/>
+      <w:lvlText w:val=""/>
+      <w:lvlJc w:val="left"/>
+      <w:pPr>
+        <w:tabs>
+          <w:tab w:val="num" w:pos="720"/>
+        </w:tabs>
+        <w:ind w:left="720" w:hanging="360"/>
+      </w:pPr>
+      <w:rPr>
+        <w:rFonts w:ascii="Symbol" w:hAnsi="Symbol" w:hint="default"/>
+        <w:sz w:val="20"/>
+      </w:rPr>
+    </w:lvl>
+    <w:lvl w:ilvl="1">
+      <w:start w:val="1"/>
+      <w:numFmt w:val="upperRoman"/>
+      <w:lvlText w:val="%2."/>
+      <w:lvlJc w:val="left"/>
+      <w:pPr>
+        <w:ind w:left="2160" w:hanging="1080"/>
+      </w:pPr>
+      <w:rPr>
+        <w:rFonts w:hint="default"/>
+      </w:rPr>
+    </w:lvl>
+    <w:lvl w:ilvl="2" w:tentative="1">
+      <w:start w:val="1"/>
+      <w:numFmt w:val="bullet"/>
+      <w:lvlText w:val=""/>
+      <w:lvlJc w:val="left"/>
+      <w:pPr>
+        <w:tabs>
+          <w:tab w:val="num" w:pos="2160"/>
+        </w:tabs>
+        <w:ind w:left="2160" w:hanging="360"/>
+      </w:pPr>
+      <w:rPr>
+        <w:rFonts w:ascii="Wingdings" w:hAnsi="Wingdings" w:hint="default"/>
+        <w:sz w:val="20"/>
+      </w:rPr>
+    </w:lvl>
+    <w:lvl w:ilvl="3" w:tentative="1">
+      <w:start w:val="1"/>
+      <w:numFmt w:val="bullet"/>
+      <w:lvlText w:val=""/>
+      <w:lvlJc w:val="left"/>
+      <w:pPr>
+        <w:tabs>
+          <w:tab w:val="num" w:pos="2880"/>
+        </w:tabs>
+        <w:ind w:left="2880" w:hanging="360"/>
+      </w:pPr>
+      <w:rPr>
+        <w:rFonts w:ascii="Wingdings" w:hAnsi="Wingdings" w:hint="default"/>
+        <w:sz w:val="20"/>
+      </w:rPr>
+    </w:lvl>
+    <w:lvl w:ilvl="4" w:tentative="1">
+      <w:start w:val="1"/>
+      <w:numFmt w:val="bullet"/>
+      <w:lvlText w:val=""/>
+      <w:lvlJc w:val="left"/>
+      <w:pPr>
+        <w:tabs>
+          <w:tab w:val="num" w:pos="3600"/>
+        </w:tabs>
+        <w:ind w:left="3600" w:hanging="360"/>
+      </w:pPr>
+      <w:rPr>
+        <w:rFonts w:ascii="Wingdings" w:hAnsi="Wingdings" w:hint="default"/>
+        <w:sz w:val="20"/>
+      </w:rPr>
+    </w:lvl>
+    <w:lvl w:ilvl="5" w:tentative="1">
+      <w:start w:val="1"/>
+      <w:numFmt w:val="bullet"/>
+      <w:lvlText w:val=""/>
+      <w:lvlJc w:val="left"/>
+      <w:pPr>
+        <w:tabs>
+          <w:tab w:val="num" w:pos="4320"/>
+        </w:tabs>
+        <w:ind w:left="4320" w:hanging="360"/>
+      </w:pPr>
+      <w:rPr>
+        <w:rFonts w:ascii="Wingdings" w:hAnsi="Wingdings" w:hint="default"/>
+        <w:sz w:val="20"/>
+      </w:rPr>
+    </w:lvl>
+    <w:lvl w:ilvl="6" w:tentative="1">
+      <w:start w:val="1"/>
+      <w:numFmt w:val="bullet"/>
+      <w:lvlText w:val=""/>
+      <w:lvlJc w:val="left"/>
+      <w:pPr>
+        <w:tabs>
+          <w:tab w:val="num" w:pos="5040"/>
+        </w:tabs>
+        <w:ind w:left="5040" w:hanging="360"/>
+      </w:pPr>
+      <w:rPr>
+        <w:rFonts w:ascii="Wingdings" w:hAnsi="Wingdings" w:hint="default"/>
+        <w:sz w:val="20"/>
+      </w:rPr>
+    </w:lvl>
+    <w:lvl w:ilvl="7" w:tentative="1">
+      <w:start w:val="1"/>
+      <w:numFmt w:val="bullet"/>
+      <w:lvlText w:val=""/>
+      <w:lvlJc w:val="left"/>
+      <w:pPr>
+        <w:tabs>
+          <w:tab w:val="num" w:pos="5760"/>
+        </w:tabs>
+        <w:ind w:left="5760" w:hanging="360"/>
+      </w:pPr>
+      <w:rPr>
+        <w:rFonts w:ascii="Wingdings" w:hAnsi="Wingdings" w:hint="default"/>
+        <w:sz w:val="20"/>
+      </w:rPr>
+    </w:lvl>
+    <w:lvl w:ilvl="8" w:tentative="1">
+      <w:start w:val="1"/>
+      <w:numFmt w:val="bullet"/>
+      <w:lvlText w:val=""/>
+      <w:lvlJc w:val="left"/>
+      <w:pPr>
+        <w:tabs>
+          <w:tab w:val="num" w:pos="6480"/>
+        </w:tabs>
+        <w:ind w:left="6480" w:hanging="360"/>
+      </w:pPr>
+      <w:rPr>
+        <w:rFonts w:ascii="Wingdings" w:hAnsi="Wingdings" w:hint="default"/>
+        <w:sz w:val="20"/>
+      </w:rPr>
+    </w:lvl>
+  </w:abstractNum>
+  <w:abstractNum w:abstractNumId="15" w15:restartNumberingAfterBreak="0">
     <w:nsid w:val="3A396DB7"/>
     <w:multiLevelType w:val="hybridMultilevel"/>
     <w:tmpl w:val="91B202E4"/>
@@ -7230,7 +9427,7 @@
       </w:rPr>
     </w:lvl>
   </w:abstractNum>
-  <w:abstractNum w:abstractNumId="15" w15:restartNumberingAfterBreak="0">
+  <w:abstractNum w:abstractNumId="16" w15:restartNumberingAfterBreak="0">
     <w:nsid w:val="465A2EF6"/>
     <w:multiLevelType w:val="hybridMultilevel"/>
     <w:tmpl w:val="902C7C8C"/>
@@ -7343,7 +9540,7 @@
       </w:rPr>
     </w:lvl>
   </w:abstractNum>
-  <w:abstractNum w:abstractNumId="16" w15:restartNumberingAfterBreak="0">
+  <w:abstractNum w:abstractNumId="17" w15:restartNumberingAfterBreak="0">
     <w:nsid w:val="4AD74E97"/>
     <w:multiLevelType w:val="hybridMultilevel"/>
     <w:tmpl w:val="755EF92E"/>
@@ -7456,7 +9653,7 @@
       </w:rPr>
     </w:lvl>
   </w:abstractNum>
-  <w:abstractNum w:abstractNumId="17" w15:restartNumberingAfterBreak="0">
+  <w:abstractNum w:abstractNumId="18" w15:restartNumberingAfterBreak="0">
     <w:nsid w:val="566C2C44"/>
     <w:multiLevelType w:val="hybridMultilevel"/>
     <w:tmpl w:val="F5009BBC"/>
@@ -7569,7 +9766,7 @@
       </w:rPr>
     </w:lvl>
   </w:abstractNum>
-  <w:abstractNum w:abstractNumId="18" w15:restartNumberingAfterBreak="0">
+  <w:abstractNum w:abstractNumId="19" w15:restartNumberingAfterBreak="0">
     <w:nsid w:val="5FC42656"/>
     <w:multiLevelType w:val="hybridMultilevel"/>
     <w:tmpl w:val="87CC3172"/>
@@ -7682,7 +9879,7 @@
       </w:rPr>
     </w:lvl>
   </w:abstractNum>
-  <w:abstractNum w:abstractNumId="19" w15:restartNumberingAfterBreak="0">
+  <w:abstractNum w:abstractNumId="20" w15:restartNumberingAfterBreak="0">
     <w:nsid w:val="71D30627"/>
     <w:multiLevelType w:val="hybridMultilevel"/>
     <w:tmpl w:val="8DF09BD6"/>
@@ -7795,7 +9992,7 @@
       </w:rPr>
     </w:lvl>
   </w:abstractNum>
-  <w:abstractNum w:abstractNumId="20" w15:restartNumberingAfterBreak="0">
+  <w:abstractNum w:abstractNumId="21" w15:restartNumberingAfterBreak="0">
     <w:nsid w:val="73F70A53"/>
     <w:multiLevelType w:val="hybridMultilevel"/>
     <w:tmpl w:val="83305F2A"/>
@@ -7908,7 +10105,7 @@
       </w:rPr>
     </w:lvl>
   </w:abstractNum>
-  <w:abstractNum w:abstractNumId="21" w15:restartNumberingAfterBreak="0">
+  <w:abstractNum w:abstractNumId="22" w15:restartNumberingAfterBreak="0">
     <w:nsid w:val="76FB564B"/>
     <w:multiLevelType w:val="hybridMultilevel"/>
     <w:tmpl w:val="E93ADA00"/>
@@ -8021,7 +10218,7 @@
       </w:rPr>
     </w:lvl>
   </w:abstractNum>
-  <w:abstractNum w:abstractNumId="22" w15:restartNumberingAfterBreak="0">
+  <w:abstractNum w:abstractNumId="23" w15:restartNumberingAfterBreak="0">
     <w:nsid w:val="7BEF6089"/>
     <w:multiLevelType w:val="multilevel"/>
     <w:tmpl w:val="06C05282"/>
@@ -8166,7 +10363,7 @@
       </w:rPr>
     </w:lvl>
   </w:abstractNum>
-  <w:abstractNum w:abstractNumId="23" w15:restartNumberingAfterBreak="0">
+  <w:abstractNum w:abstractNumId="24" w15:restartNumberingAfterBreak="0">
     <w:nsid w:val="7D0A2F66"/>
     <w:multiLevelType w:val="hybridMultilevel"/>
     <w:tmpl w:val="22603BF6"/>
@@ -8279,7 +10476,7 @@
       </w:rPr>
     </w:lvl>
   </w:abstractNum>
-  <w:abstractNum w:abstractNumId="24" w15:restartNumberingAfterBreak="0">
+  <w:abstractNum w:abstractNumId="25" w15:restartNumberingAfterBreak="0">
     <w:nsid w:val="7E625AC9"/>
     <w:multiLevelType w:val="multilevel"/>
     <w:tmpl w:val="06C05282"/>
@@ -8424,7 +10621,7 @@
       </w:rPr>
     </w:lvl>
   </w:abstractNum>
-  <w:abstractNum w:abstractNumId="25" w15:restartNumberingAfterBreak="0">
+  <w:abstractNum w:abstractNumId="26" w15:restartNumberingAfterBreak="0">
     <w:nsid w:val="7F2B5C9C"/>
     <w:multiLevelType w:val="hybridMultilevel"/>
     <w:tmpl w:val="50D8D2C2"/>
@@ -8538,7 +10735,7 @@
     </w:lvl>
   </w:abstractNum>
   <w:num w:numId="1" w16cid:durableId="534580168">
-    <w:abstractNumId w:val="24"/>
+    <w:abstractNumId w:val="25"/>
   </w:num>
   <w:num w:numId="2" w16cid:durableId="1488092854">
     <w:abstractNumId w:val="9"/>
@@ -8547,7 +10744,7 @@
     <w:abstractNumId w:val="6"/>
   </w:num>
   <w:num w:numId="4" w16cid:durableId="2072608285">
-    <w:abstractNumId w:val="25"/>
+    <w:abstractNumId w:val="26"/>
   </w:num>
   <w:num w:numId="5" w16cid:durableId="1786072392">
     <w:abstractNumId w:val="2"/>
@@ -8556,7 +10753,7 @@
     <w:abstractNumId w:val="3"/>
   </w:num>
   <w:num w:numId="7" w16cid:durableId="1347705945">
-    <w:abstractNumId w:val="23"/>
+    <w:abstractNumId w:val="24"/>
   </w:num>
   <w:num w:numId="8" w16cid:durableId="1549416224">
     <w:abstractNumId w:val="1"/>
@@ -8565,16 +10762,16 @@
     <w:abstractNumId w:val="7"/>
   </w:num>
   <w:num w:numId="10" w16cid:durableId="1794246394">
-    <w:abstractNumId w:val="17"/>
+    <w:abstractNumId w:val="18"/>
   </w:num>
   <w:num w:numId="11" w16cid:durableId="738212212">
-    <w:abstractNumId w:val="16"/>
+    <w:abstractNumId w:val="17"/>
   </w:num>
   <w:num w:numId="12" w16cid:durableId="485363129">
     <w:abstractNumId w:val="0"/>
   </w:num>
   <w:num w:numId="13" w16cid:durableId="376854309">
-    <w:abstractNumId w:val="18"/>
+    <w:abstractNumId w:val="19"/>
   </w:num>
   <w:num w:numId="14" w16cid:durableId="1914852988">
     <w:abstractNumId w:val="12"/>
@@ -8586,34 +10783,37 @@
     <w:abstractNumId w:val="10"/>
   </w:num>
   <w:num w:numId="17" w16cid:durableId="823931256">
-    <w:abstractNumId w:val="22"/>
+    <w:abstractNumId w:val="23"/>
   </w:num>
   <w:num w:numId="18" w16cid:durableId="1756318935">
     <w:abstractNumId w:val="4"/>
   </w:num>
   <w:num w:numId="19" w16cid:durableId="1929075952">
-    <w:abstractNumId w:val="14"/>
+    <w:abstractNumId w:val="15"/>
   </w:num>
   <w:num w:numId="20" w16cid:durableId="1896818360">
     <w:abstractNumId w:val="11"/>
   </w:num>
   <w:num w:numId="21" w16cid:durableId="2079472543">
-    <w:abstractNumId w:val="19"/>
+    <w:abstractNumId w:val="20"/>
   </w:num>
   <w:num w:numId="22" w16cid:durableId="292102699">
-    <w:abstractNumId w:val="20"/>
+    <w:abstractNumId w:val="21"/>
   </w:num>
   <w:num w:numId="23" w16cid:durableId="1492521638">
     <w:abstractNumId w:val="13"/>
   </w:num>
   <w:num w:numId="24" w16cid:durableId="408428684">
-    <w:abstractNumId w:val="15"/>
+    <w:abstractNumId w:val="16"/>
   </w:num>
   <w:num w:numId="25" w16cid:durableId="637152067">
-    <w:abstractNumId w:val="21"/>
+    <w:abstractNumId w:val="22"/>
   </w:num>
   <w:num w:numId="26" w16cid:durableId="131750064">
     <w:abstractNumId w:val="8"/>
+  </w:num>
+  <w:num w:numId="27" w16cid:durableId="493453247">
+    <w:abstractNumId w:val="14"/>
   </w:num>
 </w:numbering>
 </file>
@@ -9229,6 +11429,7 @@
   <w:style w:type="character" w:default="1" w:styleId="Policepardfaut">
     <w:name w:val="Default Paragraph Font"/>
     <w:uiPriority w:val="1"/>
+    <w:semiHidden/>
     <w:unhideWhenUsed/>
   </w:style>
   <w:style w:type="table" w:default="1" w:styleId="TableauNormal">
